--- a/Brief Tsql.docx
+++ b/Brief Tsql.docx
@@ -262,23 +262,7 @@
           <w:b/>
           <w:bCs/>
         </w:rPr>
-        <w:t xml:space="preserve">: no meaning for order set </w:t>
-      </w:r>
-      <w:r>
-        <w:rPr>
-          <w:rFonts w:asciiTheme="majorBidi" w:hAnsiTheme="majorBidi" w:cstheme="majorBidi"/>
-          <w:b/>
-          <w:bCs/>
-        </w:rPr>
-        <w:t xml:space="preserve">attribute </w:t>
-      </w:r>
-      <w:r>
-        <w:rPr>
-          <w:rFonts w:asciiTheme="majorBidi" w:hAnsiTheme="majorBidi" w:cstheme="majorBidi"/>
-          <w:b/>
-          <w:bCs/>
-        </w:rPr>
-        <w:t>{a,b,c} or {b,c,a</w:t>
+        <w:t>: no meaning for order set attribute {a,b,c} or {b,c,a</w:t>
       </w:r>
       <w:r>
         <w:rPr>
@@ -423,6 +407,41 @@
           <w:b/>
           <w:bCs/>
         </w:rPr>
+        <w:t>Three-valued predicate logic refers to the three possible logical values that can result from a predicate—true, false, and unknown.</w:t>
+      </w:r>
+    </w:p>
+    <w:p>
+      <w:pPr>
+        <w:rPr>
+          <w:rFonts w:asciiTheme="majorBidi" w:hAnsiTheme="majorBidi" w:cstheme="majorBidi"/>
+          <w:b/>
+          <w:bCs/>
+        </w:rPr>
+      </w:pPr>
+    </w:p>
+    <w:p>
+      <w:pPr>
+        <w:rPr>
+          <w:rFonts w:asciiTheme="majorBidi" w:hAnsiTheme="majorBidi" w:cstheme="majorBidi"/>
+          <w:b/>
+          <w:bCs/>
+        </w:rPr>
+      </w:pPr>
+    </w:p>
+    <w:p>
+      <w:pPr>
+        <w:rPr>
+          <w:rFonts w:asciiTheme="majorBidi" w:hAnsiTheme="majorBidi" w:cstheme="majorBidi"/>
+          <w:b/>
+          <w:bCs/>
+        </w:rPr>
+      </w:pPr>
+      <w:r>
+        <w:rPr>
+          <w:rFonts w:asciiTheme="majorBidi" w:hAnsiTheme="majorBidi" w:cstheme="majorBidi"/>
+          <w:b/>
+          <w:bCs/>
+        </w:rPr>
         <w:t>Attribute: any attributes or  headers of table has name and type</w:t>
       </w:r>
     </w:p>
@@ -455,13 +474,645 @@
     <w:p>
       <w:pPr>
         <w:rPr>
-          <w:rFonts w:asciiTheme="majorBidi" w:hAnsiTheme="majorBidi" w:cstheme="majorBidi"/>
-          <w:b/>
-          <w:bCs/>
-        </w:rPr>
-      </w:pPr>
+          <w:rFonts w:asciiTheme="majorBidi" w:hAnsiTheme="majorBidi" w:cstheme="majorBidi" w:hint="cs"/>
+          <w:b/>
+          <w:bCs/>
+          <w:rtl/>
+          <w:lang w:bidi="ar-EG"/>
+        </w:rPr>
+      </w:pPr>
+      <w:r>
+        <w:rPr>
+          <w:rFonts w:asciiTheme="majorBidi" w:hAnsiTheme="majorBidi" w:cstheme="majorBidi"/>
+          <w:b/>
+          <w:bCs/>
+          <w:lang w:bidi="ar-EG"/>
+        </w:rPr>
+        <w:t>Normalization</w:t>
+      </w:r>
+      <w:r>
+        <w:rPr>
+          <w:rFonts w:asciiTheme="majorBidi" w:hAnsiTheme="majorBidi" w:cstheme="majorBidi" w:hint="cs"/>
+          <w:b/>
+          <w:bCs/>
+          <w:rtl/>
+          <w:lang w:bidi="ar-EG"/>
+        </w:rPr>
+        <w:t xml:space="preserve"> :</w:t>
+      </w:r>
+      <w:r>
+        <w:rPr>
+          <w:rFonts w:asciiTheme="majorBidi" w:hAnsiTheme="majorBidi" w:cstheme="majorBidi" w:hint="cs"/>
+          <w:b/>
+          <w:bCs/>
+          <w:rtl/>
+          <w:lang w:bidi="ar-EG"/>
+        </w:rPr>
+        <w:t xml:space="preserve"> </w:t>
+      </w:r>
+      <w:r>
+        <w:rPr>
+          <w:rFonts w:asciiTheme="majorBidi" w:hAnsiTheme="majorBidi" w:cstheme="majorBidi"/>
+          <w:b/>
+          <w:bCs/>
+          <w:lang w:bidi="ar-EG"/>
+        </w:rPr>
+        <w:t xml:space="preserve"> is a formal mathematical process to guarantee that each entity will be represented by a single relation.</w:t>
+      </w:r>
+    </w:p>
+    <w:p>
+      <w:pPr>
+        <w:rPr>
+          <w:rFonts w:asciiTheme="majorBidi" w:hAnsiTheme="majorBidi" w:cstheme="majorBidi"/>
+          <w:b/>
+          <w:bCs/>
+          <w:rtl/>
+        </w:rPr>
+      </w:pPr>
+    </w:p>
+    <w:p>
+      <w:pPr>
+        <w:rPr>
+          <w:rFonts w:asciiTheme="majorBidi" w:hAnsiTheme="majorBidi" w:cstheme="majorBidi"/>
+          <w:b/>
+          <w:bCs/>
+          <w:rtl/>
+        </w:rPr>
+      </w:pPr>
+    </w:p>
+    <w:p>
+      <w:pPr>
+        <w:rPr>
+          <w:rFonts w:asciiTheme="majorBidi" w:hAnsiTheme="majorBidi" w:cstheme="majorBidi"/>
+          <w:b/>
+          <w:bCs/>
+          <w:rtl/>
+        </w:rPr>
+      </w:pPr>
+    </w:p>
+    <w:p>
+      <w:pPr>
+        <w:rPr>
+          <w:rFonts w:asciiTheme="majorBidi" w:hAnsiTheme="majorBidi" w:cstheme="majorBidi"/>
+          <w:b/>
+          <w:bCs/>
+          <w:rtl/>
+        </w:rPr>
+      </w:pPr>
+    </w:p>
+    <w:p>
+      <w:pPr>
+        <w:rPr>
+          <w:rFonts w:asciiTheme="majorBidi" w:hAnsiTheme="majorBidi" w:cstheme="majorBidi"/>
+          <w:b/>
+          <w:bCs/>
+          <w:rtl/>
+        </w:rPr>
+      </w:pPr>
+    </w:p>
+    <w:p>
+      <w:pPr>
+        <w:rPr>
+          <w:rFonts w:asciiTheme="majorBidi" w:hAnsiTheme="majorBidi" w:cstheme="majorBidi"/>
+          <w:b/>
+          <w:bCs/>
+          <w:rtl/>
+        </w:rPr>
+      </w:pPr>
+    </w:p>
+    <w:p>
+      <w:pPr>
+        <w:rPr>
+          <w:rFonts w:asciiTheme="majorBidi" w:hAnsiTheme="majorBidi" w:cstheme="majorBidi"/>
+          <w:b/>
+          <w:bCs/>
+          <w:rtl/>
+        </w:rPr>
+      </w:pPr>
+    </w:p>
+    <w:p>
+      <w:pPr>
+        <w:rPr>
+          <w:rFonts w:asciiTheme="majorBidi" w:hAnsiTheme="majorBidi" w:cstheme="majorBidi"/>
+          <w:b/>
+          <w:bCs/>
+          <w:rtl/>
+        </w:rPr>
+      </w:pPr>
+    </w:p>
+    <w:p>
+      <w:pPr>
+        <w:rPr>
+          <w:rFonts w:asciiTheme="majorBidi" w:hAnsiTheme="majorBidi" w:cstheme="majorBidi"/>
+          <w:b/>
+          <w:bCs/>
+        </w:rPr>
+      </w:pPr>
+      <w:r>
+        <w:rPr>
+          <w:rFonts w:asciiTheme="majorBidi" w:hAnsiTheme="majorBidi" w:cstheme="majorBidi"/>
+          <w:b/>
+          <w:bCs/>
+        </w:rPr>
+        <w:lastRenderedPageBreak/>
+        <w:t>1NF</w:t>
+      </w:r>
+    </w:p>
+    <w:p>
+      <w:pPr>
+        <w:rPr>
+          <w:rFonts w:asciiTheme="majorBidi" w:hAnsiTheme="majorBidi" w:cstheme="majorBidi"/>
+          <w:b/>
+          <w:bCs/>
+        </w:rPr>
+      </w:pPr>
+      <w:r>
+        <w:rPr>
+          <w:rFonts w:asciiTheme="majorBidi" w:hAnsiTheme="majorBidi" w:cstheme="majorBidi"/>
+          <w:b/>
+          <w:bCs/>
+        </w:rPr>
+        <w:t>The first normal form says that the tuples (rows) in the relation (table) must be unique and attributes should be atomic. This is a redundant definition of a relation; in other words, if a table truly represents a relation, it is already in first normal form.</w:t>
+      </w:r>
+    </w:p>
+    <w:p>
+      <w:pPr>
+        <w:rPr>
+          <w:rFonts w:asciiTheme="majorBidi" w:hAnsiTheme="majorBidi" w:cstheme="majorBidi"/>
+          <w:b/>
+          <w:bCs/>
+        </w:rPr>
+      </w:pPr>
+    </w:p>
+    <w:p>
+      <w:pPr>
+        <w:rPr>
+          <w:rFonts w:asciiTheme="majorBidi" w:hAnsiTheme="majorBidi" w:cstheme="majorBidi"/>
+          <w:b/>
+          <w:bCs/>
+          <w:rtl/>
+        </w:rPr>
+      </w:pPr>
+      <w:r>
+        <w:rPr>
+          <w:rFonts w:asciiTheme="majorBidi" w:hAnsiTheme="majorBidi" w:cstheme="majorBidi"/>
+          <w:b/>
+          <w:bCs/>
+        </w:rPr>
+        <w:t>You achieve unique rows in SQL by defining a unique key for the table.</w:t>
+      </w:r>
+    </w:p>
+    <w:p>
+      <w:pPr>
+        <w:rPr>
+          <w:rFonts w:asciiTheme="majorBidi" w:hAnsiTheme="majorBidi" w:cstheme="majorBidi"/>
+          <w:b/>
+          <w:bCs/>
+          <w:rtl/>
+        </w:rPr>
+      </w:pPr>
+    </w:p>
+    <w:p>
+      <w:pPr>
+        <w:rPr>
+          <w:rFonts w:asciiTheme="majorBidi" w:hAnsiTheme="majorBidi" w:cstheme="majorBidi"/>
+          <w:b/>
+          <w:bCs/>
+          <w:rtl/>
+        </w:rPr>
+      </w:pPr>
+      <w:r>
+        <w:rPr>
+          <w:rFonts w:asciiTheme="majorBidi" w:hAnsiTheme="majorBidi" w:cstheme="majorBidi"/>
+          <w:b/>
+          <w:bCs/>
+        </w:rPr>
+        <w:t>2NF</w:t>
+      </w:r>
+    </w:p>
+    <w:p>
+      <w:pPr>
+        <w:rPr>
+          <w:rFonts w:asciiTheme="majorBidi" w:hAnsiTheme="majorBidi" w:cstheme="majorBidi"/>
+          <w:b/>
+          <w:bCs/>
+          <w:rtl/>
+        </w:rPr>
+      </w:pPr>
+      <w:r>
+        <w:rPr>
+          <w:rFonts w:asciiTheme="majorBidi" w:hAnsiTheme="majorBidi" w:cstheme="majorBidi"/>
+          <w:b/>
+          <w:bCs/>
+        </w:rPr>
+        <w:t>The second normal form involves two rules. One rule is that the data must meet the first normal form. The other rule addresses the relationship between nonkey and candidate-key attributes.</w:t>
+      </w:r>
+    </w:p>
+    <w:p>
+      <w:pPr>
+        <w:rPr>
+          <w:rFonts w:asciiTheme="majorBidi" w:hAnsiTheme="majorBidi" w:cstheme="majorBidi"/>
+          <w:b/>
+          <w:bCs/>
+          <w:rtl/>
+        </w:rPr>
+      </w:pPr>
+    </w:p>
+    <w:p>
+      <w:pPr>
+        <w:rPr>
+          <w:rFonts w:asciiTheme="majorBidi" w:hAnsiTheme="majorBidi" w:cstheme="majorBidi"/>
+          <w:b/>
+          <w:bCs/>
+        </w:rPr>
+      </w:pPr>
+      <w:r>
+        <w:rPr>
+          <w:rFonts w:asciiTheme="majorBidi" w:hAnsiTheme="majorBidi" w:cstheme="majorBidi"/>
+          <w:b/>
+          <w:bCs/>
+        </w:rPr>
+        <w:t xml:space="preserve"> </w:t>
+      </w:r>
+      <w:r>
+        <w:rPr>
+          <w:rFonts w:asciiTheme="majorBidi" w:hAnsiTheme="majorBidi" w:cstheme="majorBidi"/>
+          <w:b/>
+          <w:bCs/>
+        </w:rPr>
+        <w:t>Fig 1</w:t>
+      </w:r>
+      <w:r>
+        <w:rPr>
+          <w:rFonts w:asciiTheme="majorBidi" w:hAnsiTheme="majorBidi" w:cstheme="majorBidi"/>
+          <w:b/>
+          <w:bCs/>
+        </w:rPr>
+        <w:t xml:space="preserve"> </w:t>
+      </w:r>
+      <w:r>
+        <w:rPr>
+          <w:rFonts w:asciiTheme="majorBidi" w:hAnsiTheme="majorBidi" w:cstheme="majorBidi"/>
+          <w:b/>
+          <w:bCs/>
+        </w:rPr>
+        <w:t>violate 2NF</w:t>
+      </w:r>
+    </w:p>
+    <w:p>
+      <w:pPr>
+        <w:keepNext/>
+      </w:pPr>
+      <w:r>
+        <w:rPr>
+          <w:noProof/>
+        </w:rPr>
+        <w:drawing>
+          <wp:inline distT="0" distB="0" distL="0" distR="0" wp14:anchorId="3C6AB60F" wp14:editId="64D72767">
+            <wp:extent cx="2657475" cy="2324100"/>
+            <wp:effectExtent l="0" t="0" r="9525" b="0"/>
+            <wp:docPr id="1" name="Picture 1" descr="Image"/>
+            <wp:cNvGraphicFramePr>
+              <a:graphicFrameLocks xmlns:a="http://schemas.openxmlformats.org/drawingml/2006/main" noChangeAspect="1"/>
+            </wp:cNvGraphicFramePr>
+            <a:graphic xmlns:a="http://schemas.openxmlformats.org/drawingml/2006/main">
+              <a:graphicData uri="http://schemas.openxmlformats.org/drawingml/2006/picture">
+                <pic:pic xmlns:pic="http://schemas.openxmlformats.org/drawingml/2006/picture">
+                  <pic:nvPicPr>
+                    <pic:cNvPr id="0" name="Picture 1" descr="Image"/>
+                    <pic:cNvPicPr>
+                      <a:picLocks noChangeAspect="1" noChangeArrowheads="1"/>
+                    </pic:cNvPicPr>
+                  </pic:nvPicPr>
+                  <pic:blipFill>
+                    <a:blip r:embed="rId8">
+                      <a:extLst>
+                        <a:ext uri="{28A0092B-C50C-407E-A947-70E740481C1C}">
+                          <a14:useLocalDpi xmlns:a14="http://schemas.microsoft.com/office/drawing/2010/main" val="0"/>
+                        </a:ext>
+                      </a:extLst>
+                    </a:blip>
+                    <a:srcRect/>
+                    <a:stretch>
+                      <a:fillRect/>
+                    </a:stretch>
+                  </pic:blipFill>
+                  <pic:spPr bwMode="auto">
+                    <a:xfrm>
+                      <a:off x="0" y="0"/>
+                      <a:ext cx="2657475" cy="2324100"/>
+                    </a:xfrm>
+                    <a:prstGeom prst="rect">
+                      <a:avLst/>
+                    </a:prstGeom>
+                    <a:noFill/>
+                    <a:ln>
+                      <a:noFill/>
+                    </a:ln>
+                  </pic:spPr>
+                </pic:pic>
+              </a:graphicData>
+            </a:graphic>
+          </wp:inline>
+        </w:drawing>
+      </w:r>
+    </w:p>
+    <w:p>
+      <w:pPr>
+        <w:pStyle w:val="Caption"/>
+      </w:pPr>
+      <w:r>
+        <w:t xml:space="preserve">Figure </w:t>
+      </w:r>
+      <w:fldSimple w:instr=" SEQ Figure \* ARABIC ">
+        <w:r>
+          <w:rPr>
+            <w:noProof/>
+          </w:rPr>
+          <w:t>1</w:t>
+        </w:r>
+      </w:fldSimple>
+    </w:p>
+    <w:p>
+      <w:r>
+        <w:t xml:space="preserve">Solution Split this entity into two </w:t>
+      </w:r>
+    </w:p>
+    <w:p/>
+    <w:p>
+      <w:pPr>
+        <w:keepNext/>
+      </w:pPr>
+      <w:r>
+        <w:rPr>
+          <w:noProof/>
+        </w:rPr>
+        <w:drawing>
+          <wp:inline distT="0" distB="0" distL="0" distR="0" wp14:anchorId="777379D5" wp14:editId="2415E5C1">
+            <wp:extent cx="4343400" cy="1752600"/>
+            <wp:effectExtent l="0" t="0" r="0" b="0"/>
+            <wp:docPr id="2" name="Picture 2" descr="Image"/>
+            <wp:cNvGraphicFramePr>
+              <a:graphicFrameLocks xmlns:a="http://schemas.openxmlformats.org/drawingml/2006/main" noChangeAspect="1"/>
+            </wp:cNvGraphicFramePr>
+            <a:graphic xmlns:a="http://schemas.openxmlformats.org/drawingml/2006/main">
+              <a:graphicData uri="http://schemas.openxmlformats.org/drawingml/2006/picture">
+                <pic:pic xmlns:pic="http://schemas.openxmlformats.org/drawingml/2006/picture">
+                  <pic:nvPicPr>
+                    <pic:cNvPr id="0" name="Picture 3" descr="Image"/>
+                    <pic:cNvPicPr>
+                      <a:picLocks noChangeAspect="1" noChangeArrowheads="1"/>
+                    </pic:cNvPicPr>
+                  </pic:nvPicPr>
+                  <pic:blipFill>
+                    <a:blip r:embed="rId9">
+                      <a:extLst>
+                        <a:ext uri="{28A0092B-C50C-407E-A947-70E740481C1C}">
+                          <a14:useLocalDpi xmlns:a14="http://schemas.microsoft.com/office/drawing/2010/main" val="0"/>
+                        </a:ext>
+                      </a:extLst>
+                    </a:blip>
+                    <a:srcRect/>
+                    <a:stretch>
+                      <a:fillRect/>
+                    </a:stretch>
+                  </pic:blipFill>
+                  <pic:spPr bwMode="auto">
+                    <a:xfrm>
+                      <a:off x="0" y="0"/>
+                      <a:ext cx="4343400" cy="1752600"/>
+                    </a:xfrm>
+                    <a:prstGeom prst="rect">
+                      <a:avLst/>
+                    </a:prstGeom>
+                    <a:noFill/>
+                    <a:ln>
+                      <a:noFill/>
+                    </a:ln>
+                  </pic:spPr>
+                </pic:pic>
+              </a:graphicData>
+            </a:graphic>
+          </wp:inline>
+        </w:drawing>
+      </w:r>
+    </w:p>
+    <w:p>
+      <w:pPr>
+        <w:pStyle w:val="Caption"/>
+      </w:pPr>
+      <w:r>
+        <w:t xml:space="preserve">Figure </w:t>
+      </w:r>
+      <w:fldSimple w:instr=" SEQ Figure \* ARABIC ">
+        <w:r>
+          <w:rPr>
+            <w:noProof/>
+          </w:rPr>
+          <w:t>2</w:t>
+        </w:r>
+      </w:fldSimple>
+    </w:p>
+    <w:p/>
+    <w:p>
+      <w:pPr>
+        <w:rPr>
+          <w:rFonts w:asciiTheme="majorBidi" w:hAnsiTheme="majorBidi" w:cstheme="majorBidi"/>
+          <w:b/>
+          <w:bCs/>
+        </w:rPr>
+      </w:pPr>
+    </w:p>
+    <w:p>
+      <w:pPr>
+        <w:rPr>
+          <w:rFonts w:asciiTheme="majorBidi" w:hAnsiTheme="majorBidi" w:cstheme="majorBidi"/>
+          <w:b/>
+          <w:bCs/>
+        </w:rPr>
+      </w:pPr>
+    </w:p>
+    <w:p>
+      <w:pPr>
+        <w:rPr>
+          <w:rFonts w:asciiTheme="majorBidi" w:hAnsiTheme="majorBidi" w:cstheme="majorBidi"/>
+          <w:b/>
+          <w:bCs/>
+        </w:rPr>
+      </w:pPr>
+    </w:p>
+    <w:p>
+      <w:pPr>
+        <w:rPr>
+          <w:rFonts w:asciiTheme="majorBidi" w:hAnsiTheme="majorBidi" w:cstheme="majorBidi"/>
+          <w:b/>
+          <w:bCs/>
+        </w:rPr>
+      </w:pPr>
+    </w:p>
+    <w:p>
+      <w:pPr>
+        <w:rPr>
+          <w:rFonts w:asciiTheme="majorBidi" w:hAnsiTheme="majorBidi" w:cstheme="majorBidi"/>
+          <w:b/>
+          <w:bCs/>
+        </w:rPr>
+      </w:pPr>
+    </w:p>
+    <w:p>
+      <w:pPr>
+        <w:rPr>
+          <w:rFonts w:asciiTheme="majorBidi" w:hAnsiTheme="majorBidi" w:cstheme="majorBidi"/>
+          <w:b/>
+          <w:bCs/>
+        </w:rPr>
+      </w:pPr>
+    </w:p>
+    <w:p>
+      <w:pPr>
+        <w:rPr>
+          <w:rFonts w:asciiTheme="majorBidi" w:hAnsiTheme="majorBidi" w:cstheme="majorBidi"/>
+          <w:b/>
+          <w:bCs/>
+        </w:rPr>
+      </w:pPr>
+      <w:r>
+        <w:rPr>
+          <w:rFonts w:asciiTheme="majorBidi" w:hAnsiTheme="majorBidi" w:cstheme="majorBidi"/>
+          <w:b/>
+          <w:bCs/>
+        </w:rPr>
+        <w:lastRenderedPageBreak/>
+        <w:t>3NF</w:t>
+      </w:r>
+    </w:p>
+    <w:p>
+      <w:pPr>
+        <w:rPr>
+          <w:rFonts w:asciiTheme="majorBidi" w:hAnsiTheme="majorBidi" w:cstheme="majorBidi"/>
+          <w:b/>
+          <w:bCs/>
+        </w:rPr>
+      </w:pPr>
+      <w:r>
+        <w:rPr>
+          <w:rFonts w:asciiTheme="majorBidi" w:hAnsiTheme="majorBidi" w:cstheme="majorBidi"/>
+          <w:b/>
+          <w:bCs/>
+        </w:rPr>
+        <w:t>The third normal form also has two rules. The data must meet the second normal form. Also, all nonkey attributes must be dependent on candidate keys nontransitively. Informally, this rule means that all nonkey attributes must be mutually independent. In other words, one nonkey attribute cannot be dependent on another nonkey attribute.</w:t>
+      </w:r>
+    </w:p>
+    <w:p>
+      <w:pPr>
+        <w:rPr>
+          <w:rFonts w:asciiTheme="majorBidi" w:hAnsiTheme="majorBidi" w:cstheme="majorBidi"/>
+          <w:b/>
+          <w:bCs/>
+        </w:rPr>
+      </w:pPr>
+    </w:p>
+    <w:p>
+      <w:pPr>
+        <w:rPr>
+          <w:rFonts w:asciiTheme="majorBidi" w:hAnsiTheme="majorBidi" w:cstheme="majorBidi"/>
+          <w:b/>
+          <w:bCs/>
+        </w:rPr>
+      </w:pPr>
+    </w:p>
+    <w:p>
+      <w:pPr>
+        <w:rPr>
+          <w:rFonts w:asciiTheme="majorBidi" w:hAnsiTheme="majorBidi" w:cstheme="majorBidi"/>
+          <w:b/>
+          <w:bCs/>
+        </w:rPr>
+      </w:pPr>
+      <w:r>
+        <w:rPr>
+          <w:rFonts w:asciiTheme="majorBidi" w:hAnsiTheme="majorBidi" w:cstheme="majorBidi"/>
+          <w:b/>
+          <w:bCs/>
+        </w:rPr>
+        <w:t>Fig3 solve problem</w:t>
+      </w:r>
       <w:bookmarkStart w:id="0" w:name="_GoBack"/>
       <w:bookmarkEnd w:id="0"/>
+    </w:p>
+    <w:p>
+      <w:pPr>
+        <w:keepNext/>
+      </w:pPr>
+      <w:r>
+        <w:rPr>
+          <w:noProof/>
+        </w:rPr>
+        <w:drawing>
+          <wp:inline distT="0" distB="0" distL="0" distR="0" wp14:anchorId="19737487" wp14:editId="7D4A3129">
+            <wp:extent cx="5943600" cy="1283368"/>
+            <wp:effectExtent l="0" t="0" r="0" b="0"/>
+            <wp:docPr id="3" name="Picture 3" descr="Image"/>
+            <wp:cNvGraphicFramePr>
+              <a:graphicFrameLocks xmlns:a="http://schemas.openxmlformats.org/drawingml/2006/main" noChangeAspect="1"/>
+            </wp:cNvGraphicFramePr>
+            <a:graphic xmlns:a="http://schemas.openxmlformats.org/drawingml/2006/main">
+              <a:graphicData uri="http://schemas.openxmlformats.org/drawingml/2006/picture">
+                <pic:pic xmlns:pic="http://schemas.openxmlformats.org/drawingml/2006/picture">
+                  <pic:nvPicPr>
+                    <pic:cNvPr id="0" name="Picture 5" descr="Image"/>
+                    <pic:cNvPicPr>
+                      <a:picLocks noChangeAspect="1" noChangeArrowheads="1"/>
+                    </pic:cNvPicPr>
+                  </pic:nvPicPr>
+                  <pic:blipFill>
+                    <a:blip r:embed="rId10">
+                      <a:extLst>
+                        <a:ext uri="{28A0092B-C50C-407E-A947-70E740481C1C}">
+                          <a14:useLocalDpi xmlns:a14="http://schemas.microsoft.com/office/drawing/2010/main" val="0"/>
+                        </a:ext>
+                      </a:extLst>
+                    </a:blip>
+                    <a:srcRect/>
+                    <a:stretch>
+                      <a:fillRect/>
+                    </a:stretch>
+                  </pic:blipFill>
+                  <pic:spPr bwMode="auto">
+                    <a:xfrm>
+                      <a:off x="0" y="0"/>
+                      <a:ext cx="5943600" cy="1283368"/>
+                    </a:xfrm>
+                    <a:prstGeom prst="rect">
+                      <a:avLst/>
+                    </a:prstGeom>
+                    <a:noFill/>
+                    <a:ln>
+                      <a:noFill/>
+                    </a:ln>
+                  </pic:spPr>
+                </pic:pic>
+              </a:graphicData>
+            </a:graphic>
+          </wp:inline>
+        </w:drawing>
+      </w:r>
+    </w:p>
+    <w:p>
+      <w:pPr>
+        <w:pStyle w:val="Caption"/>
+      </w:pPr>
+      <w:r>
+        <w:t xml:space="preserve">Figure </w:t>
+      </w:r>
+      <w:fldSimple w:instr=" SEQ Figure \* ARABIC ">
+        <w:r>
+          <w:rPr>
+            <w:noProof/>
+          </w:rPr>
+          <w:t>3</w:t>
+        </w:r>
+      </w:fldSimple>
     </w:p>
     <w:sectPr>
       <w:pgSz w:w="12240" w:h="15840"/>
@@ -3515,139 +4166,12 @@
 </file>
 
 <file path=customXml/item1.xml><?xml version="1.0" encoding="utf-8"?>
-<p:properties xmlns:p="http://schemas.microsoft.com/office/2006/metadata/properties" xmlns:xsi="http://www.w3.org/2001/XMLSchema-instance" xmlns:pc="http://schemas.microsoft.com/office/infopath/2007/PartnerControls">
-  <documentManagement>
-    <LocLastLocAttemptVersionTypeLookup xmlns="4873beb7-5857-4685-be1f-d57550cc96cc" xsi:nil="true"/>
-    <MarketSpecific xmlns="4873beb7-5857-4685-be1f-d57550cc96cc">false</MarketSpecific>
-    <ApprovalStatus xmlns="4873beb7-5857-4685-be1f-d57550cc96cc">InProgress</ApprovalStatus>
-    <LocComments xmlns="4873beb7-5857-4685-be1f-d57550cc96cc" xsi:nil="true"/>
-    <DirectSourceMarket xmlns="4873beb7-5857-4685-be1f-d57550cc96cc" xsi:nil="true"/>
-    <LocPublishedLinkedAssetsLookup xmlns="4873beb7-5857-4685-be1f-d57550cc96cc" xsi:nil="true"/>
-    <ThumbnailAssetId xmlns="4873beb7-5857-4685-be1f-d57550cc96cc" xsi:nil="true"/>
-    <PrimaryImageGen xmlns="4873beb7-5857-4685-be1f-d57550cc96cc">true</PrimaryImageGen>
-    <LegacyData xmlns="4873beb7-5857-4685-be1f-d57550cc96cc" xsi:nil="true"/>
-    <LocNewPublishedVersionLookup xmlns="4873beb7-5857-4685-be1f-d57550cc96cc" xsi:nil="true"/>
-    <NumericId xmlns="4873beb7-5857-4685-be1f-d57550cc96cc">102787001</NumericId>
-    <TPFriendlyName xmlns="4873beb7-5857-4685-be1f-d57550cc96cc" xsi:nil="true"/>
-    <LocOverallPublishStatusLookup xmlns="4873beb7-5857-4685-be1f-d57550cc96cc" xsi:nil="true"/>
-    <LocRecommendedHandoff xmlns="4873beb7-5857-4685-be1f-d57550cc96cc" xsi:nil="true"/>
-    <BlockPublish xmlns="4873beb7-5857-4685-be1f-d57550cc96cc">false</BlockPublish>
-    <BusinessGroup xmlns="4873beb7-5857-4685-be1f-d57550cc96cc" xsi:nil="true"/>
-    <OpenTemplate xmlns="4873beb7-5857-4685-be1f-d57550cc96cc">true</OpenTemplate>
-    <SourceTitle xmlns="4873beb7-5857-4685-be1f-d57550cc96cc" xsi:nil="true"/>
-    <LocOverallLocStatusLookup xmlns="4873beb7-5857-4685-be1f-d57550cc96cc" xsi:nil="true"/>
-    <APEditor xmlns="4873beb7-5857-4685-be1f-d57550cc96cc">
-      <UserInfo>
-        <DisplayName/>
-        <AccountId xsi:nil="true"/>
-        <AccountType/>
-      </UserInfo>
-    </APEditor>
-    <UALocComments xmlns="4873beb7-5857-4685-be1f-d57550cc96cc" xsi:nil="true"/>
-    <IntlLangReviewDate xmlns="4873beb7-5857-4685-be1f-d57550cc96cc" xsi:nil="true"/>
-    <PublishStatusLookup xmlns="4873beb7-5857-4685-be1f-d57550cc96cc">
-      <Value>1343188</Value>
-    </PublishStatusLookup>
-    <ParentAssetId xmlns="4873beb7-5857-4685-be1f-d57550cc96cc" xsi:nil="true"/>
-    <FeatureTagsTaxHTField0 xmlns="4873beb7-5857-4685-be1f-d57550cc96cc">
-      <Terms xmlns="http://schemas.microsoft.com/office/infopath/2007/PartnerControls"/>
-    </FeatureTagsTaxHTField0>
-    <MachineTranslated xmlns="4873beb7-5857-4685-be1f-d57550cc96cc">false</MachineTranslated>
-    <Providers xmlns="4873beb7-5857-4685-be1f-d57550cc96cc" xsi:nil="true"/>
-    <OriginalSourceMarket xmlns="4873beb7-5857-4685-be1f-d57550cc96cc" xsi:nil="true"/>
-    <APDescription xmlns="4873beb7-5857-4685-be1f-d57550cc96cc" xsi:nil="true"/>
-    <ContentItem xmlns="4873beb7-5857-4685-be1f-d57550cc96cc" xsi:nil="true"/>
-    <ClipArtFilename xmlns="4873beb7-5857-4685-be1f-d57550cc96cc" xsi:nil="true"/>
-    <TPInstallLocation xmlns="4873beb7-5857-4685-be1f-d57550cc96cc" xsi:nil="true"/>
-    <TimesCloned xmlns="4873beb7-5857-4685-be1f-d57550cc96cc" xsi:nil="true"/>
-    <PublishTargets xmlns="4873beb7-5857-4685-be1f-d57550cc96cc">OfficeOnlineVNext</PublishTargets>
-    <AcquiredFrom xmlns="4873beb7-5857-4685-be1f-d57550cc96cc">Internal MS</AcquiredFrom>
-    <AssetStart xmlns="4873beb7-5857-4685-be1f-d57550cc96cc">2011-11-23T17:29:00+00:00</AssetStart>
-    <FriendlyTitle xmlns="4873beb7-5857-4685-be1f-d57550cc96cc" xsi:nil="true"/>
-    <Provider xmlns="4873beb7-5857-4685-be1f-d57550cc96cc" xsi:nil="true"/>
-    <LastHandOff xmlns="4873beb7-5857-4685-be1f-d57550cc96cc" xsi:nil="true"/>
-    <TPClientViewer xmlns="4873beb7-5857-4685-be1f-d57550cc96cc" xsi:nil="true"/>
-    <TemplateStatus xmlns="4873beb7-5857-4685-be1f-d57550cc96cc">Complete</TemplateStatus>
-    <Downloads xmlns="4873beb7-5857-4685-be1f-d57550cc96cc">0</Downloads>
-    <OOCacheId xmlns="4873beb7-5857-4685-be1f-d57550cc96cc" xsi:nil="true"/>
-    <IsDeleted xmlns="4873beb7-5857-4685-be1f-d57550cc96cc">false</IsDeleted>
-    <LocPublishedDependentAssetsLookup xmlns="4873beb7-5857-4685-be1f-d57550cc96cc" xsi:nil="true"/>
-    <AssetExpire xmlns="4873beb7-5857-4685-be1f-d57550cc96cc">2029-05-12T07:00:00+00:00</AssetExpire>
-    <CSXSubmissionMarket xmlns="4873beb7-5857-4685-be1f-d57550cc96cc" xsi:nil="true"/>
-    <DSATActionTaken xmlns="4873beb7-5857-4685-be1f-d57550cc96cc" xsi:nil="true"/>
-    <SubmitterId xmlns="4873beb7-5857-4685-be1f-d57550cc96cc" xsi:nil="true"/>
-    <EditorialTags xmlns="4873beb7-5857-4685-be1f-d57550cc96cc" xsi:nil="true"/>
-    <TPExecutable xmlns="4873beb7-5857-4685-be1f-d57550cc96cc" xsi:nil="true"/>
-    <CSXSubmissionDate xmlns="4873beb7-5857-4685-be1f-d57550cc96cc" xsi:nil="true"/>
-    <CSXUpdate xmlns="4873beb7-5857-4685-be1f-d57550cc96cc">false</CSXUpdate>
-    <AssetType xmlns="4873beb7-5857-4685-be1f-d57550cc96cc">TP</AssetType>
-    <ApprovalLog xmlns="4873beb7-5857-4685-be1f-d57550cc96cc" xsi:nil="true"/>
-    <BugNumber xmlns="4873beb7-5857-4685-be1f-d57550cc96cc" xsi:nil="true"/>
-    <OriginAsset xmlns="4873beb7-5857-4685-be1f-d57550cc96cc" xsi:nil="true"/>
-    <TPComponent xmlns="4873beb7-5857-4685-be1f-d57550cc96cc" xsi:nil="true"/>
-    <Milestone xmlns="4873beb7-5857-4685-be1f-d57550cc96cc" xsi:nil="true"/>
-    <RecommendationsModifier xmlns="4873beb7-5857-4685-be1f-d57550cc96cc" xsi:nil="true"/>
-    <AssetId xmlns="4873beb7-5857-4685-be1f-d57550cc96cc">TP102787001</AssetId>
-    <PolicheckWords xmlns="4873beb7-5857-4685-be1f-d57550cc96cc" xsi:nil="true"/>
-    <TPLaunchHelpLink xmlns="4873beb7-5857-4685-be1f-d57550cc96cc" xsi:nil="true"/>
-    <IntlLocPriority xmlns="4873beb7-5857-4685-be1f-d57550cc96cc" xsi:nil="true"/>
-    <TPApplication xmlns="4873beb7-5857-4685-be1f-d57550cc96cc" xsi:nil="true"/>
-    <IntlLangReviewer xmlns="4873beb7-5857-4685-be1f-d57550cc96cc" xsi:nil="true"/>
-    <HandoffToMSDN xmlns="4873beb7-5857-4685-be1f-d57550cc96cc" xsi:nil="true"/>
-    <PlannedPubDate xmlns="4873beb7-5857-4685-be1f-d57550cc96cc" xsi:nil="true"/>
-    <CrawlForDependencies xmlns="4873beb7-5857-4685-be1f-d57550cc96cc">false</CrawlForDependencies>
-    <LocLastLocAttemptVersionLookup xmlns="4873beb7-5857-4685-be1f-d57550cc96cc">693888</LocLastLocAttemptVersionLookup>
-    <LocProcessedForHandoffsLookup xmlns="4873beb7-5857-4685-be1f-d57550cc96cc" xsi:nil="true"/>
-    <TrustLevel xmlns="4873beb7-5857-4685-be1f-d57550cc96cc">1 Microsoft Managed Content</TrustLevel>
-    <CampaignTagsTaxHTField0 xmlns="4873beb7-5857-4685-be1f-d57550cc96cc">
-      <Terms xmlns="http://schemas.microsoft.com/office/infopath/2007/PartnerControls"/>
-    </CampaignTagsTaxHTField0>
-    <TPNamespace xmlns="4873beb7-5857-4685-be1f-d57550cc96cc" xsi:nil="true"/>
-    <LocOverallPreviewStatusLookup xmlns="4873beb7-5857-4685-be1f-d57550cc96cc" xsi:nil="true"/>
-    <TaxCatchAll xmlns="4873beb7-5857-4685-be1f-d57550cc96cc"/>
-    <IsSearchable xmlns="4873beb7-5857-4685-be1f-d57550cc96cc">false</IsSearchable>
-    <TemplateTemplateType xmlns="4873beb7-5857-4685-be1f-d57550cc96cc">Word Document Template</TemplateTemplateType>
-    <Markets xmlns="4873beb7-5857-4685-be1f-d57550cc96cc"/>
-    <IntlLangReview xmlns="4873beb7-5857-4685-be1f-d57550cc96cc" xsi:nil="true"/>
-    <UAProjectedTotalWords xmlns="4873beb7-5857-4685-be1f-d57550cc96cc" xsi:nil="true"/>
-    <OutputCachingOn xmlns="4873beb7-5857-4685-be1f-d57550cc96cc">false</OutputCachingOn>
-    <AverageRating xmlns="4873beb7-5857-4685-be1f-d57550cc96cc" xsi:nil="true"/>
-    <LocMarketGroupTiers2 xmlns="4873beb7-5857-4685-be1f-d57550cc96cc" xsi:nil="true"/>
-    <APAuthor xmlns="4873beb7-5857-4685-be1f-d57550cc96cc">
-      <UserInfo>
-        <DisplayName>REDMOND\v-namall</DisplayName>
-        <AccountId>978</AccountId>
-        <AccountType/>
-      </UserInfo>
-    </APAuthor>
-    <TPCommandLine xmlns="4873beb7-5857-4685-be1f-d57550cc96cc" xsi:nil="true"/>
-    <LocManualTestRequired xmlns="4873beb7-5857-4685-be1f-d57550cc96cc">false</LocManualTestRequired>
-    <TPAppVersion xmlns="4873beb7-5857-4685-be1f-d57550cc96cc" xsi:nil="true"/>
-    <EditorialStatus xmlns="4873beb7-5857-4685-be1f-d57550cc96cc">Complete</EditorialStatus>
-    <LocProcessedForMarketsLookup xmlns="4873beb7-5857-4685-be1f-d57550cc96cc" xsi:nil="true"/>
-    <LastModifiedDateTime xmlns="4873beb7-5857-4685-be1f-d57550cc96cc" xsi:nil="true"/>
-    <TPLaunchHelpLinkType xmlns="4873beb7-5857-4685-be1f-d57550cc96cc">Template</TPLaunchHelpLinkType>
-    <ScenarioTagsTaxHTField0 xmlns="4873beb7-5857-4685-be1f-d57550cc96cc">
-      <Terms xmlns="http://schemas.microsoft.com/office/infopath/2007/PartnerControls"/>
-    </ScenarioTagsTaxHTField0>
-    <OriginalRelease xmlns="4873beb7-5857-4685-be1f-d57550cc96cc">14</OriginalRelease>
-    <LocalizationTagsTaxHTField0 xmlns="4873beb7-5857-4685-be1f-d57550cc96cc">
-      <Terms xmlns="http://schemas.microsoft.com/office/infopath/2007/PartnerControls"/>
-    </LocalizationTagsTaxHTField0>
-    <Manager xmlns="4873beb7-5857-4685-be1f-d57550cc96cc" xsi:nil="true"/>
-    <UALocRecommendation xmlns="4873beb7-5857-4685-be1f-d57550cc96cc">Localize</UALocRecommendation>
-    <LocOverallHandbackStatusLookup xmlns="4873beb7-5857-4685-be1f-d57550cc96cc" xsi:nil="true"/>
-    <ArtSampleDocs xmlns="4873beb7-5857-4685-be1f-d57550cc96cc" xsi:nil="true"/>
-    <UACurrentWords xmlns="4873beb7-5857-4685-be1f-d57550cc96cc" xsi:nil="true"/>
-    <ShowIn xmlns="4873beb7-5857-4685-be1f-d57550cc96cc">Show everywhere</ShowIn>
-    <CSXHash xmlns="4873beb7-5857-4685-be1f-d57550cc96cc" xsi:nil="true"/>
-    <VoteCount xmlns="4873beb7-5857-4685-be1f-d57550cc96cc" xsi:nil="true"/>
-    <InternalTagsTaxHTField0 xmlns="4873beb7-5857-4685-be1f-d57550cc96cc">
-      <Terms xmlns="http://schemas.microsoft.com/office/infopath/2007/PartnerControls"/>
-    </InternalTagsTaxHTField0>
-    <UANotes xmlns="4873beb7-5857-4685-be1f-d57550cc96cc" xsi:nil="true"/>
-  </documentManagement>
-</p:properties>
+<?mso-contentType ?>
+<FormTemplates xmlns="http://schemas.microsoft.com/sharepoint/v3/contenttype/forms">
+  <Display>DocumentLibraryForm</Display>
+  <Edit>AssetEditForm</Edit>
+  <New>DocumentLibraryForm</New>
+</FormTemplates>
 </file>
 
 <file path=customXml/item2.xml><?xml version="1.0" encoding="utf-8"?>
@@ -4691,20 +5215,145 @@
 </file>
 
 <file path=customXml/item3.xml><?xml version="1.0" encoding="utf-8"?>
-<?mso-contentType ?>
-<FormTemplates xmlns="http://schemas.microsoft.com/sharepoint/v3/contenttype/forms">
-  <Display>DocumentLibraryForm</Display>
-  <Edit>AssetEditForm</Edit>
-  <New>DocumentLibraryForm</New>
-</FormTemplates>
+<p:properties xmlns:p="http://schemas.microsoft.com/office/2006/metadata/properties" xmlns:xsi="http://www.w3.org/2001/XMLSchema-instance" xmlns:pc="http://schemas.microsoft.com/office/infopath/2007/PartnerControls">
+  <documentManagement>
+    <LocLastLocAttemptVersionTypeLookup xmlns="4873beb7-5857-4685-be1f-d57550cc96cc" xsi:nil="true"/>
+    <MarketSpecific xmlns="4873beb7-5857-4685-be1f-d57550cc96cc">false</MarketSpecific>
+    <ApprovalStatus xmlns="4873beb7-5857-4685-be1f-d57550cc96cc">InProgress</ApprovalStatus>
+    <LocComments xmlns="4873beb7-5857-4685-be1f-d57550cc96cc" xsi:nil="true"/>
+    <DirectSourceMarket xmlns="4873beb7-5857-4685-be1f-d57550cc96cc" xsi:nil="true"/>
+    <LocPublishedLinkedAssetsLookup xmlns="4873beb7-5857-4685-be1f-d57550cc96cc" xsi:nil="true"/>
+    <ThumbnailAssetId xmlns="4873beb7-5857-4685-be1f-d57550cc96cc" xsi:nil="true"/>
+    <PrimaryImageGen xmlns="4873beb7-5857-4685-be1f-d57550cc96cc">true</PrimaryImageGen>
+    <LegacyData xmlns="4873beb7-5857-4685-be1f-d57550cc96cc" xsi:nil="true"/>
+    <LocNewPublishedVersionLookup xmlns="4873beb7-5857-4685-be1f-d57550cc96cc" xsi:nil="true"/>
+    <NumericId xmlns="4873beb7-5857-4685-be1f-d57550cc96cc">102787001</NumericId>
+    <TPFriendlyName xmlns="4873beb7-5857-4685-be1f-d57550cc96cc" xsi:nil="true"/>
+    <LocOverallPublishStatusLookup xmlns="4873beb7-5857-4685-be1f-d57550cc96cc" xsi:nil="true"/>
+    <LocRecommendedHandoff xmlns="4873beb7-5857-4685-be1f-d57550cc96cc" xsi:nil="true"/>
+    <BlockPublish xmlns="4873beb7-5857-4685-be1f-d57550cc96cc">false</BlockPublish>
+    <BusinessGroup xmlns="4873beb7-5857-4685-be1f-d57550cc96cc" xsi:nil="true"/>
+    <OpenTemplate xmlns="4873beb7-5857-4685-be1f-d57550cc96cc">true</OpenTemplate>
+    <SourceTitle xmlns="4873beb7-5857-4685-be1f-d57550cc96cc" xsi:nil="true"/>
+    <LocOverallLocStatusLookup xmlns="4873beb7-5857-4685-be1f-d57550cc96cc" xsi:nil="true"/>
+    <APEditor xmlns="4873beb7-5857-4685-be1f-d57550cc96cc">
+      <UserInfo>
+        <DisplayName/>
+        <AccountId xsi:nil="true"/>
+        <AccountType/>
+      </UserInfo>
+    </APEditor>
+    <UALocComments xmlns="4873beb7-5857-4685-be1f-d57550cc96cc" xsi:nil="true"/>
+    <IntlLangReviewDate xmlns="4873beb7-5857-4685-be1f-d57550cc96cc" xsi:nil="true"/>
+    <PublishStatusLookup xmlns="4873beb7-5857-4685-be1f-d57550cc96cc">
+      <Value>1343188</Value>
+    </PublishStatusLookup>
+    <ParentAssetId xmlns="4873beb7-5857-4685-be1f-d57550cc96cc" xsi:nil="true"/>
+    <FeatureTagsTaxHTField0 xmlns="4873beb7-5857-4685-be1f-d57550cc96cc">
+      <Terms xmlns="http://schemas.microsoft.com/office/infopath/2007/PartnerControls"/>
+    </FeatureTagsTaxHTField0>
+    <MachineTranslated xmlns="4873beb7-5857-4685-be1f-d57550cc96cc">false</MachineTranslated>
+    <Providers xmlns="4873beb7-5857-4685-be1f-d57550cc96cc" xsi:nil="true"/>
+    <OriginalSourceMarket xmlns="4873beb7-5857-4685-be1f-d57550cc96cc" xsi:nil="true"/>
+    <APDescription xmlns="4873beb7-5857-4685-be1f-d57550cc96cc" xsi:nil="true"/>
+    <ContentItem xmlns="4873beb7-5857-4685-be1f-d57550cc96cc" xsi:nil="true"/>
+    <ClipArtFilename xmlns="4873beb7-5857-4685-be1f-d57550cc96cc" xsi:nil="true"/>
+    <TPInstallLocation xmlns="4873beb7-5857-4685-be1f-d57550cc96cc" xsi:nil="true"/>
+    <TimesCloned xmlns="4873beb7-5857-4685-be1f-d57550cc96cc" xsi:nil="true"/>
+    <PublishTargets xmlns="4873beb7-5857-4685-be1f-d57550cc96cc">OfficeOnlineVNext</PublishTargets>
+    <AcquiredFrom xmlns="4873beb7-5857-4685-be1f-d57550cc96cc">Internal MS</AcquiredFrom>
+    <AssetStart xmlns="4873beb7-5857-4685-be1f-d57550cc96cc">2011-11-23T17:29:00+00:00</AssetStart>
+    <FriendlyTitle xmlns="4873beb7-5857-4685-be1f-d57550cc96cc" xsi:nil="true"/>
+    <Provider xmlns="4873beb7-5857-4685-be1f-d57550cc96cc" xsi:nil="true"/>
+    <LastHandOff xmlns="4873beb7-5857-4685-be1f-d57550cc96cc" xsi:nil="true"/>
+    <TPClientViewer xmlns="4873beb7-5857-4685-be1f-d57550cc96cc" xsi:nil="true"/>
+    <TemplateStatus xmlns="4873beb7-5857-4685-be1f-d57550cc96cc">Complete</TemplateStatus>
+    <Downloads xmlns="4873beb7-5857-4685-be1f-d57550cc96cc">0</Downloads>
+    <OOCacheId xmlns="4873beb7-5857-4685-be1f-d57550cc96cc" xsi:nil="true"/>
+    <IsDeleted xmlns="4873beb7-5857-4685-be1f-d57550cc96cc">false</IsDeleted>
+    <LocPublishedDependentAssetsLookup xmlns="4873beb7-5857-4685-be1f-d57550cc96cc" xsi:nil="true"/>
+    <AssetExpire xmlns="4873beb7-5857-4685-be1f-d57550cc96cc">2029-05-12T07:00:00+00:00</AssetExpire>
+    <CSXSubmissionMarket xmlns="4873beb7-5857-4685-be1f-d57550cc96cc" xsi:nil="true"/>
+    <DSATActionTaken xmlns="4873beb7-5857-4685-be1f-d57550cc96cc" xsi:nil="true"/>
+    <SubmitterId xmlns="4873beb7-5857-4685-be1f-d57550cc96cc" xsi:nil="true"/>
+    <EditorialTags xmlns="4873beb7-5857-4685-be1f-d57550cc96cc" xsi:nil="true"/>
+    <TPExecutable xmlns="4873beb7-5857-4685-be1f-d57550cc96cc" xsi:nil="true"/>
+    <CSXSubmissionDate xmlns="4873beb7-5857-4685-be1f-d57550cc96cc" xsi:nil="true"/>
+    <CSXUpdate xmlns="4873beb7-5857-4685-be1f-d57550cc96cc">false</CSXUpdate>
+    <AssetType xmlns="4873beb7-5857-4685-be1f-d57550cc96cc">TP</AssetType>
+    <ApprovalLog xmlns="4873beb7-5857-4685-be1f-d57550cc96cc" xsi:nil="true"/>
+    <BugNumber xmlns="4873beb7-5857-4685-be1f-d57550cc96cc" xsi:nil="true"/>
+    <OriginAsset xmlns="4873beb7-5857-4685-be1f-d57550cc96cc" xsi:nil="true"/>
+    <TPComponent xmlns="4873beb7-5857-4685-be1f-d57550cc96cc" xsi:nil="true"/>
+    <Milestone xmlns="4873beb7-5857-4685-be1f-d57550cc96cc" xsi:nil="true"/>
+    <RecommendationsModifier xmlns="4873beb7-5857-4685-be1f-d57550cc96cc" xsi:nil="true"/>
+    <AssetId xmlns="4873beb7-5857-4685-be1f-d57550cc96cc">TP102787001</AssetId>
+    <PolicheckWords xmlns="4873beb7-5857-4685-be1f-d57550cc96cc" xsi:nil="true"/>
+    <TPLaunchHelpLink xmlns="4873beb7-5857-4685-be1f-d57550cc96cc" xsi:nil="true"/>
+    <IntlLocPriority xmlns="4873beb7-5857-4685-be1f-d57550cc96cc" xsi:nil="true"/>
+    <TPApplication xmlns="4873beb7-5857-4685-be1f-d57550cc96cc" xsi:nil="true"/>
+    <IntlLangReviewer xmlns="4873beb7-5857-4685-be1f-d57550cc96cc" xsi:nil="true"/>
+    <HandoffToMSDN xmlns="4873beb7-5857-4685-be1f-d57550cc96cc" xsi:nil="true"/>
+    <PlannedPubDate xmlns="4873beb7-5857-4685-be1f-d57550cc96cc" xsi:nil="true"/>
+    <CrawlForDependencies xmlns="4873beb7-5857-4685-be1f-d57550cc96cc">false</CrawlForDependencies>
+    <LocLastLocAttemptVersionLookup xmlns="4873beb7-5857-4685-be1f-d57550cc96cc">693888</LocLastLocAttemptVersionLookup>
+    <LocProcessedForHandoffsLookup xmlns="4873beb7-5857-4685-be1f-d57550cc96cc" xsi:nil="true"/>
+    <TrustLevel xmlns="4873beb7-5857-4685-be1f-d57550cc96cc">1 Microsoft Managed Content</TrustLevel>
+    <CampaignTagsTaxHTField0 xmlns="4873beb7-5857-4685-be1f-d57550cc96cc">
+      <Terms xmlns="http://schemas.microsoft.com/office/infopath/2007/PartnerControls"/>
+    </CampaignTagsTaxHTField0>
+    <TPNamespace xmlns="4873beb7-5857-4685-be1f-d57550cc96cc" xsi:nil="true"/>
+    <LocOverallPreviewStatusLookup xmlns="4873beb7-5857-4685-be1f-d57550cc96cc" xsi:nil="true"/>
+    <TaxCatchAll xmlns="4873beb7-5857-4685-be1f-d57550cc96cc"/>
+    <IsSearchable xmlns="4873beb7-5857-4685-be1f-d57550cc96cc">false</IsSearchable>
+    <TemplateTemplateType xmlns="4873beb7-5857-4685-be1f-d57550cc96cc">Word Document Template</TemplateTemplateType>
+    <Markets xmlns="4873beb7-5857-4685-be1f-d57550cc96cc"/>
+    <IntlLangReview xmlns="4873beb7-5857-4685-be1f-d57550cc96cc" xsi:nil="true"/>
+    <UAProjectedTotalWords xmlns="4873beb7-5857-4685-be1f-d57550cc96cc" xsi:nil="true"/>
+    <OutputCachingOn xmlns="4873beb7-5857-4685-be1f-d57550cc96cc">false</OutputCachingOn>
+    <AverageRating xmlns="4873beb7-5857-4685-be1f-d57550cc96cc" xsi:nil="true"/>
+    <LocMarketGroupTiers2 xmlns="4873beb7-5857-4685-be1f-d57550cc96cc" xsi:nil="true"/>
+    <APAuthor xmlns="4873beb7-5857-4685-be1f-d57550cc96cc">
+      <UserInfo>
+        <DisplayName>REDMOND\v-namall</DisplayName>
+        <AccountId>978</AccountId>
+        <AccountType/>
+      </UserInfo>
+    </APAuthor>
+    <TPCommandLine xmlns="4873beb7-5857-4685-be1f-d57550cc96cc" xsi:nil="true"/>
+    <LocManualTestRequired xmlns="4873beb7-5857-4685-be1f-d57550cc96cc">false</LocManualTestRequired>
+    <TPAppVersion xmlns="4873beb7-5857-4685-be1f-d57550cc96cc" xsi:nil="true"/>
+    <EditorialStatus xmlns="4873beb7-5857-4685-be1f-d57550cc96cc">Complete</EditorialStatus>
+    <LocProcessedForMarketsLookup xmlns="4873beb7-5857-4685-be1f-d57550cc96cc" xsi:nil="true"/>
+    <LastModifiedDateTime xmlns="4873beb7-5857-4685-be1f-d57550cc96cc" xsi:nil="true"/>
+    <TPLaunchHelpLinkType xmlns="4873beb7-5857-4685-be1f-d57550cc96cc">Template</TPLaunchHelpLinkType>
+    <ScenarioTagsTaxHTField0 xmlns="4873beb7-5857-4685-be1f-d57550cc96cc">
+      <Terms xmlns="http://schemas.microsoft.com/office/infopath/2007/PartnerControls"/>
+    </ScenarioTagsTaxHTField0>
+    <OriginalRelease xmlns="4873beb7-5857-4685-be1f-d57550cc96cc">14</OriginalRelease>
+    <LocalizationTagsTaxHTField0 xmlns="4873beb7-5857-4685-be1f-d57550cc96cc">
+      <Terms xmlns="http://schemas.microsoft.com/office/infopath/2007/PartnerControls"/>
+    </LocalizationTagsTaxHTField0>
+    <Manager xmlns="4873beb7-5857-4685-be1f-d57550cc96cc" xsi:nil="true"/>
+    <UALocRecommendation xmlns="4873beb7-5857-4685-be1f-d57550cc96cc">Localize</UALocRecommendation>
+    <LocOverallHandbackStatusLookup xmlns="4873beb7-5857-4685-be1f-d57550cc96cc" xsi:nil="true"/>
+    <ArtSampleDocs xmlns="4873beb7-5857-4685-be1f-d57550cc96cc" xsi:nil="true"/>
+    <UACurrentWords xmlns="4873beb7-5857-4685-be1f-d57550cc96cc" xsi:nil="true"/>
+    <ShowIn xmlns="4873beb7-5857-4685-be1f-d57550cc96cc">Show everywhere</ShowIn>
+    <CSXHash xmlns="4873beb7-5857-4685-be1f-d57550cc96cc" xsi:nil="true"/>
+    <VoteCount xmlns="4873beb7-5857-4685-be1f-d57550cc96cc" xsi:nil="true"/>
+    <InternalTagsTaxHTField0 xmlns="4873beb7-5857-4685-be1f-d57550cc96cc">
+      <Terms xmlns="http://schemas.microsoft.com/office/infopath/2007/PartnerControls"/>
+    </InternalTagsTaxHTField0>
+    <UANotes xmlns="4873beb7-5857-4685-be1f-d57550cc96cc" xsi:nil="true"/>
+  </documentManagement>
+</p:properties>
 </file>
 
 <file path=customXml/itemProps1.xml><?xml version="1.0" encoding="utf-8"?>
-<ds:datastoreItem xmlns:ds="http://schemas.openxmlformats.org/officeDocument/2006/customXml" ds:itemID="{7FBDB1CC-CEFB-4E46-8174-1F0AA0D30B24}">
+<ds:datastoreItem xmlns:ds="http://schemas.openxmlformats.org/officeDocument/2006/customXml" ds:itemID="{C01C3C56-10DB-49F7-B061-44D8728D078A}">
   <ds:schemaRefs>
-    <ds:schemaRef ds:uri="http://schemas.microsoft.com/office/2006/metadata/properties"/>
-    <ds:schemaRef ds:uri="http://schemas.microsoft.com/office/infopath/2007/PartnerControls"/>
-    <ds:schemaRef ds:uri="4873beb7-5857-4685-be1f-d57550cc96cc"/>
+    <ds:schemaRef ds:uri="http://schemas.microsoft.com/sharepoint/v3/contenttype/forms"/>
   </ds:schemaRefs>
 </ds:datastoreItem>
 </file>
@@ -4728,9 +5377,11 @@
 </file>
 
 <file path=customXml/itemProps3.xml><?xml version="1.0" encoding="utf-8"?>
-<ds:datastoreItem xmlns:ds="http://schemas.openxmlformats.org/officeDocument/2006/customXml" ds:itemID="{C01C3C56-10DB-49F7-B061-44D8728D078A}">
+<ds:datastoreItem xmlns:ds="http://schemas.openxmlformats.org/officeDocument/2006/customXml" ds:itemID="{7FBDB1CC-CEFB-4E46-8174-1F0AA0D30B24}">
   <ds:schemaRefs>
-    <ds:schemaRef ds:uri="http://schemas.microsoft.com/sharepoint/v3/contenttype/forms"/>
+    <ds:schemaRef ds:uri="http://schemas.microsoft.com/office/2006/metadata/properties"/>
+    <ds:schemaRef ds:uri="http://schemas.microsoft.com/office/infopath/2007/PartnerControls"/>
+    <ds:schemaRef ds:uri="4873beb7-5857-4685-be1f-d57550cc96cc"/>
   </ds:schemaRefs>
 </ds:datastoreItem>
 </file>
--- a/Brief Tsql.docx
+++ b/Brief Tsql.docx
@@ -17,8 +17,54 @@
           <w:b/>
           <w:bCs/>
         </w:rPr>
-        <w:t>Brief T-sql From T-Sql Fundamental  Book</w:t>
-      </w:r>
+        <w:t>Brief T-</w:t>
+      </w:r>
+      <w:proofErr w:type="spellStart"/>
+      <w:r>
+        <w:rPr>
+          <w:rFonts w:asciiTheme="majorBidi" w:hAnsiTheme="majorBidi" w:cstheme="majorBidi"/>
+          <w:b/>
+          <w:bCs/>
+        </w:rPr>
+        <w:t>sql</w:t>
+      </w:r>
+      <w:proofErr w:type="spellEnd"/>
+      <w:r>
+        <w:rPr>
+          <w:rFonts w:asciiTheme="majorBidi" w:hAnsiTheme="majorBidi" w:cstheme="majorBidi"/>
+          <w:b/>
+          <w:bCs/>
+        </w:rPr>
+        <w:t xml:space="preserve"> From T-</w:t>
+      </w:r>
+      <w:proofErr w:type="spellStart"/>
+      <w:r>
+        <w:rPr>
+          <w:rFonts w:asciiTheme="majorBidi" w:hAnsiTheme="majorBidi" w:cstheme="majorBidi"/>
+          <w:b/>
+          <w:bCs/>
+        </w:rPr>
+        <w:t>Sql</w:t>
+      </w:r>
+      <w:proofErr w:type="spellEnd"/>
+      <w:r>
+        <w:rPr>
+          <w:rFonts w:asciiTheme="majorBidi" w:hAnsiTheme="majorBidi" w:cstheme="majorBidi"/>
+          <w:b/>
+          <w:bCs/>
+        </w:rPr>
+        <w:t xml:space="preserve"> </w:t>
+      </w:r>
+      <w:proofErr w:type="gramStart"/>
+      <w:r>
+        <w:rPr>
+          <w:rFonts w:asciiTheme="majorBidi" w:hAnsiTheme="majorBidi" w:cstheme="majorBidi"/>
+          <w:b/>
+          <w:bCs/>
+        </w:rPr>
+        <w:t>Fundamental  Book</w:t>
+      </w:r>
+      <w:proofErr w:type="gramEnd"/>
     </w:p>
     <w:p>
       <w:pPr>
@@ -262,8 +308,46 @@
           <w:b/>
           <w:bCs/>
         </w:rPr>
-        <w:t>: no meaning for order set attribute {a,b,c} or {b,c,a</w:t>
-      </w:r>
+        <w:t>: no meaning for order set attribute {</w:t>
+      </w:r>
+      <w:proofErr w:type="spellStart"/>
+      <w:proofErr w:type="gramStart"/>
+      <w:r>
+        <w:rPr>
+          <w:rFonts w:asciiTheme="majorBidi" w:hAnsiTheme="majorBidi" w:cstheme="majorBidi"/>
+          <w:b/>
+          <w:bCs/>
+        </w:rPr>
+        <w:t>a,b</w:t>
+      </w:r>
+      <w:proofErr w:type="gramEnd"/>
+      <w:r>
+        <w:rPr>
+          <w:rFonts w:asciiTheme="majorBidi" w:hAnsiTheme="majorBidi" w:cstheme="majorBidi"/>
+          <w:b/>
+          <w:bCs/>
+        </w:rPr>
+        <w:t>,c</w:t>
+      </w:r>
+      <w:proofErr w:type="spellEnd"/>
+      <w:r>
+        <w:rPr>
+          <w:rFonts w:asciiTheme="majorBidi" w:hAnsiTheme="majorBidi" w:cstheme="majorBidi"/>
+          <w:b/>
+          <w:bCs/>
+        </w:rPr>
+        <w:t>} or {</w:t>
+      </w:r>
+      <w:proofErr w:type="spellStart"/>
+      <w:r>
+        <w:rPr>
+          <w:rFonts w:asciiTheme="majorBidi" w:hAnsiTheme="majorBidi" w:cstheme="majorBidi"/>
+          <w:b/>
+          <w:bCs/>
+        </w:rPr>
+        <w:t>b,c,a</w:t>
+      </w:r>
+      <w:proofErr w:type="spellEnd"/>
       <w:r>
         <w:rPr>
           <w:rFonts w:asciiTheme="majorBidi" w:hAnsiTheme="majorBidi" w:cstheme="majorBidi"/>
@@ -278,7 +362,25 @@
           <w:b/>
           <w:bCs/>
         </w:rPr>
-        <w:t xml:space="preserve"> called Columns and set of tuble </w:t>
+        <w:t xml:space="preserve"> called Columns and set of </w:t>
+      </w:r>
+      <w:proofErr w:type="spellStart"/>
+      <w:r>
+        <w:rPr>
+          <w:rFonts w:asciiTheme="majorBidi" w:hAnsiTheme="majorBidi" w:cstheme="majorBidi"/>
+          <w:b/>
+          <w:bCs/>
+        </w:rPr>
+        <w:t>tuble</w:t>
+      </w:r>
+      <w:proofErr w:type="spellEnd"/>
+      <w:r>
+        <w:rPr>
+          <w:rFonts w:asciiTheme="majorBidi" w:hAnsiTheme="majorBidi" w:cstheme="majorBidi"/>
+          <w:b/>
+          <w:bCs/>
+        </w:rPr>
+        <w:t xml:space="preserve"> </w:t>
       </w:r>
     </w:p>
     <w:p>
@@ -355,33 +457,87 @@
           <w:b/>
           <w:bCs/>
         </w:rPr>
-        <w:t>The first version of the relational model was proposed by Codd in 1969 in an IBM research report called “Derivability, Redundancy, and Consistency of Relations Stored in Large Data Banks.”</w:t>
-      </w:r>
-    </w:p>
-    <w:p>
-      <w:pPr>
-        <w:rPr>
-          <w:rFonts w:asciiTheme="majorBidi" w:hAnsiTheme="majorBidi" w:cstheme="majorBidi"/>
-          <w:b/>
-          <w:bCs/>
-        </w:rPr>
-      </w:pPr>
-    </w:p>
-    <w:p>
-      <w:pPr>
-        <w:rPr>
-          <w:rFonts w:asciiTheme="majorBidi" w:hAnsiTheme="majorBidi" w:cstheme="majorBidi"/>
-          <w:b/>
-          <w:bCs/>
-        </w:rPr>
-      </w:pPr>
-      <w:r>
-        <w:rPr>
-          <w:rFonts w:asciiTheme="majorBidi" w:hAnsiTheme="majorBidi" w:cstheme="majorBidi"/>
-          <w:b/>
-          <w:bCs/>
-        </w:rPr>
-        <w:t>A proposition is an assertion or a statement that must be true or false. For example, the statement, “Employee Itzik Ben-Gan was born on February 12, 1971, and works in the IT department” is a proposition</w:t>
+        <w:t xml:space="preserve">The first version of the relational model was proposed by </w:t>
+      </w:r>
+      <w:proofErr w:type="spellStart"/>
+      <w:r>
+        <w:rPr>
+          <w:rFonts w:asciiTheme="majorBidi" w:hAnsiTheme="majorBidi" w:cstheme="majorBidi"/>
+          <w:b/>
+          <w:bCs/>
+        </w:rPr>
+        <w:t>Codd</w:t>
+      </w:r>
+      <w:proofErr w:type="spellEnd"/>
+      <w:r>
+        <w:rPr>
+          <w:rFonts w:asciiTheme="majorBidi" w:hAnsiTheme="majorBidi" w:cstheme="majorBidi"/>
+          <w:b/>
+          <w:bCs/>
+        </w:rPr>
+        <w:t xml:space="preserve"> in 1969 in an IBM research report called “Derivability, Redundancy, and Consistency of Relations Stored in Large Data Banks.”</w:t>
+      </w:r>
+    </w:p>
+    <w:p>
+      <w:pPr>
+        <w:rPr>
+          <w:rFonts w:asciiTheme="majorBidi" w:hAnsiTheme="majorBidi" w:cstheme="majorBidi"/>
+          <w:b/>
+          <w:bCs/>
+        </w:rPr>
+      </w:pPr>
+    </w:p>
+    <w:p>
+      <w:pPr>
+        <w:rPr>
+          <w:rFonts w:asciiTheme="majorBidi" w:hAnsiTheme="majorBidi" w:cstheme="majorBidi"/>
+          <w:b/>
+          <w:bCs/>
+        </w:rPr>
+      </w:pPr>
+      <w:r>
+        <w:rPr>
+          <w:rFonts w:asciiTheme="majorBidi" w:hAnsiTheme="majorBidi" w:cstheme="majorBidi"/>
+          <w:b/>
+          <w:bCs/>
+        </w:rPr>
+        <w:t xml:space="preserve">A proposition is an assertion or a statement that must be true or false. For example, the statement, “Employee </w:t>
+      </w:r>
+      <w:proofErr w:type="spellStart"/>
+      <w:r>
+        <w:rPr>
+          <w:rFonts w:asciiTheme="majorBidi" w:hAnsiTheme="majorBidi" w:cstheme="majorBidi"/>
+          <w:b/>
+          <w:bCs/>
+        </w:rPr>
+        <w:t>Itzik</w:t>
+      </w:r>
+      <w:proofErr w:type="spellEnd"/>
+      <w:r>
+        <w:rPr>
+          <w:rFonts w:asciiTheme="majorBidi" w:hAnsiTheme="majorBidi" w:cstheme="majorBidi"/>
+          <w:b/>
+          <w:bCs/>
+        </w:rPr>
+        <w:t xml:space="preserve"> Ben-</w:t>
+      </w:r>
+      <w:proofErr w:type="spellStart"/>
+      <w:r>
+        <w:rPr>
+          <w:rFonts w:asciiTheme="majorBidi" w:hAnsiTheme="majorBidi" w:cstheme="majorBidi"/>
+          <w:b/>
+          <w:bCs/>
+        </w:rPr>
+        <w:t>Gan</w:t>
+      </w:r>
+      <w:proofErr w:type="spellEnd"/>
+      <w:r>
+        <w:rPr>
+          <w:rFonts w:asciiTheme="majorBidi" w:hAnsiTheme="majorBidi" w:cstheme="majorBidi"/>
+          <w:b/>
+          <w:bCs/>
+        </w:rPr>
+        <w:t xml:space="preserve"> was born on February 12, 1971, and works in the IT department” is a proposition</w:t>
       </w:r>
     </w:p>
     <w:p>
@@ -442,45 +598,84 @@
           <w:b/>
           <w:bCs/>
         </w:rPr>
-        <w:t>Attribute: any attributes or  headers of table has name and type</w:t>
-      </w:r>
-    </w:p>
-    <w:p>
-      <w:pPr>
-        <w:rPr>
-          <w:rFonts w:asciiTheme="majorBidi" w:hAnsiTheme="majorBidi" w:cstheme="majorBidi"/>
-          <w:b/>
-          <w:bCs/>
-        </w:rPr>
-      </w:pPr>
-      <w:r>
-        <w:rPr>
-          <w:rFonts w:asciiTheme="majorBidi" w:hAnsiTheme="majorBidi" w:cstheme="majorBidi"/>
-          <w:b/>
-          <w:bCs/>
-        </w:rPr>
-        <w:t xml:space="preserve"> ex:employeeId Integer </w:t>
-      </w:r>
-    </w:p>
-    <w:p>
-      <w:pPr>
-        <w:rPr>
-          <w:rFonts w:asciiTheme="majorBidi" w:hAnsiTheme="majorBidi" w:cstheme="majorBidi"/>
-          <w:b/>
-          <w:bCs/>
-        </w:rPr>
-      </w:pPr>
-    </w:p>
-    <w:p>
-      <w:pPr>
-        <w:rPr>
-          <w:rFonts w:asciiTheme="majorBidi" w:hAnsiTheme="majorBidi" w:cstheme="majorBidi" w:hint="cs"/>
+        <w:t xml:space="preserve">Attribute: any attributes </w:t>
+      </w:r>
+      <w:proofErr w:type="gramStart"/>
+      <w:r>
+        <w:rPr>
+          <w:rFonts w:asciiTheme="majorBidi" w:hAnsiTheme="majorBidi" w:cstheme="majorBidi"/>
+          <w:b/>
+          <w:bCs/>
+        </w:rPr>
+        <w:t>or  headers</w:t>
+      </w:r>
+      <w:proofErr w:type="gramEnd"/>
+      <w:r>
+        <w:rPr>
+          <w:rFonts w:asciiTheme="majorBidi" w:hAnsiTheme="majorBidi" w:cstheme="majorBidi"/>
+          <w:b/>
+          <w:bCs/>
+        </w:rPr>
+        <w:t xml:space="preserve"> of table has name and type</w:t>
+      </w:r>
+    </w:p>
+    <w:p>
+      <w:pPr>
+        <w:rPr>
+          <w:rFonts w:asciiTheme="majorBidi" w:hAnsiTheme="majorBidi" w:cstheme="majorBidi"/>
+          <w:b/>
+          <w:bCs/>
+        </w:rPr>
+      </w:pPr>
+      <w:r>
+        <w:rPr>
+          <w:rFonts w:asciiTheme="majorBidi" w:hAnsiTheme="majorBidi" w:cstheme="majorBidi"/>
+          <w:b/>
+          <w:bCs/>
+        </w:rPr>
+        <w:t xml:space="preserve"> </w:t>
+      </w:r>
+      <w:proofErr w:type="spellStart"/>
+      <w:proofErr w:type="gramStart"/>
+      <w:r>
+        <w:rPr>
+          <w:rFonts w:asciiTheme="majorBidi" w:hAnsiTheme="majorBidi" w:cstheme="majorBidi"/>
+          <w:b/>
+          <w:bCs/>
+        </w:rPr>
+        <w:t>ex:employeeId</w:t>
+      </w:r>
+      <w:proofErr w:type="spellEnd"/>
+      <w:proofErr w:type="gramEnd"/>
+      <w:r>
+        <w:rPr>
+          <w:rFonts w:asciiTheme="majorBidi" w:hAnsiTheme="majorBidi" w:cstheme="majorBidi"/>
+          <w:b/>
+          <w:bCs/>
+        </w:rPr>
+        <w:t xml:space="preserve"> Integer </w:t>
+      </w:r>
+    </w:p>
+    <w:p>
+      <w:pPr>
+        <w:rPr>
+          <w:rFonts w:asciiTheme="majorBidi" w:hAnsiTheme="majorBidi" w:cstheme="majorBidi"/>
+          <w:b/>
+          <w:bCs/>
+        </w:rPr>
+      </w:pPr>
+    </w:p>
+    <w:p>
+      <w:pPr>
+        <w:rPr>
+          <w:rFonts w:asciiTheme="majorBidi" w:hAnsiTheme="majorBidi" w:cstheme="majorBidi"/>
           <w:b/>
           <w:bCs/>
           <w:rtl/>
           <w:lang w:bidi="ar-EG"/>
         </w:rPr>
       </w:pPr>
+      <w:proofErr w:type="gramStart"/>
       <w:r>
         <w:rPr>
           <w:rFonts w:asciiTheme="majorBidi" w:hAnsiTheme="majorBidi" w:cstheme="majorBidi"/>
@@ -500,6 +695,7 @@
         </w:rPr>
         <w:t xml:space="preserve"> :</w:t>
       </w:r>
+      <w:proofErr w:type="gramEnd"/>
       <w:r>
         <w:rPr>
           <w:rFonts w:asciiTheme="majorBidi" w:hAnsiTheme="majorBidi" w:cstheme="majorBidi" w:hint="cs"/>
@@ -705,7 +901,25 @@
           <w:b/>
           <w:bCs/>
         </w:rPr>
-        <w:t>The second normal form involves two rules. One rule is that the data must meet the first normal form. The other rule addresses the relationship between nonkey and candidate-key attributes.</w:t>
+        <w:t xml:space="preserve">The second normal form involves two rules. One rule is that the data must meet the first normal form. The other rule addresses the relationship between </w:t>
+      </w:r>
+      <w:proofErr w:type="spellStart"/>
+      <w:r>
+        <w:rPr>
+          <w:rFonts w:asciiTheme="majorBidi" w:hAnsiTheme="majorBidi" w:cstheme="majorBidi"/>
+          <w:b/>
+          <w:bCs/>
+        </w:rPr>
+        <w:t>nonkey</w:t>
+      </w:r>
+      <w:proofErr w:type="spellEnd"/>
+      <w:r>
+        <w:rPr>
+          <w:rFonts w:asciiTheme="majorBidi" w:hAnsiTheme="majorBidi" w:cstheme="majorBidi"/>
+          <w:b/>
+          <w:bCs/>
+        </w:rPr>
+        <w:t xml:space="preserve"> and candidate-key attributes.</w:t>
       </w:r>
     </w:p>
     <w:p>
@@ -732,23 +946,7 @@
           <w:b/>
           <w:bCs/>
         </w:rPr>
-        <w:t xml:space="preserve"> </w:t>
-      </w:r>
-      <w:r>
-        <w:rPr>
-          <w:rFonts w:asciiTheme="majorBidi" w:hAnsiTheme="majorBidi" w:cstheme="majorBidi"/>
-          <w:b/>
-          <w:bCs/>
-        </w:rPr>
-        <w:t>Fig 1</w:t>
-      </w:r>
-      <w:r>
-        <w:rPr>
-          <w:rFonts w:asciiTheme="majorBidi" w:hAnsiTheme="majorBidi" w:cstheme="majorBidi"/>
-          <w:b/>
-          <w:bCs/>
-        </w:rPr>
-        <w:t xml:space="preserve"> </w:t>
+        <w:t xml:space="preserve"> Fig 1 </w:t>
       </w:r>
       <w:r>
         <w:rPr>
@@ -1000,7 +1198,97 @@
           <w:b/>
           <w:bCs/>
         </w:rPr>
-        <w:t>The third normal form also has two rules. The data must meet the second normal form. Also, all nonkey attributes must be dependent on candidate keys nontransitively. Informally, this rule means that all nonkey attributes must be mutually independent. In other words, one nonkey attribute cannot be dependent on another nonkey attribute.</w:t>
+        <w:t xml:space="preserve">The third normal form also has two rules. The data must meet the second normal form. Also, all </w:t>
+      </w:r>
+      <w:proofErr w:type="spellStart"/>
+      <w:r>
+        <w:rPr>
+          <w:rFonts w:asciiTheme="majorBidi" w:hAnsiTheme="majorBidi" w:cstheme="majorBidi"/>
+          <w:b/>
+          <w:bCs/>
+        </w:rPr>
+        <w:t>nonkey</w:t>
+      </w:r>
+      <w:proofErr w:type="spellEnd"/>
+      <w:r>
+        <w:rPr>
+          <w:rFonts w:asciiTheme="majorBidi" w:hAnsiTheme="majorBidi" w:cstheme="majorBidi"/>
+          <w:b/>
+          <w:bCs/>
+        </w:rPr>
+        <w:t xml:space="preserve"> attributes must be dependent on candidate keys </w:t>
+      </w:r>
+      <w:proofErr w:type="spellStart"/>
+      <w:r>
+        <w:rPr>
+          <w:rFonts w:asciiTheme="majorBidi" w:hAnsiTheme="majorBidi" w:cstheme="majorBidi"/>
+          <w:b/>
+          <w:bCs/>
+        </w:rPr>
+        <w:t>nontransitively</w:t>
+      </w:r>
+      <w:proofErr w:type="spellEnd"/>
+      <w:r>
+        <w:rPr>
+          <w:rFonts w:asciiTheme="majorBidi" w:hAnsiTheme="majorBidi" w:cstheme="majorBidi"/>
+          <w:b/>
+          <w:bCs/>
+        </w:rPr>
+        <w:t xml:space="preserve">. Informally, this rule means that all </w:t>
+      </w:r>
+      <w:proofErr w:type="spellStart"/>
+      <w:r>
+        <w:rPr>
+          <w:rFonts w:asciiTheme="majorBidi" w:hAnsiTheme="majorBidi" w:cstheme="majorBidi"/>
+          <w:b/>
+          <w:bCs/>
+        </w:rPr>
+        <w:t>nonkey</w:t>
+      </w:r>
+      <w:proofErr w:type="spellEnd"/>
+      <w:r>
+        <w:rPr>
+          <w:rFonts w:asciiTheme="majorBidi" w:hAnsiTheme="majorBidi" w:cstheme="majorBidi"/>
+          <w:b/>
+          <w:bCs/>
+        </w:rPr>
+        <w:t xml:space="preserve"> attributes must be mutually independent. In other words, one </w:t>
+      </w:r>
+      <w:proofErr w:type="spellStart"/>
+      <w:r>
+        <w:rPr>
+          <w:rFonts w:asciiTheme="majorBidi" w:hAnsiTheme="majorBidi" w:cstheme="majorBidi"/>
+          <w:b/>
+          <w:bCs/>
+        </w:rPr>
+        <w:t>nonkey</w:t>
+      </w:r>
+      <w:proofErr w:type="spellEnd"/>
+      <w:r>
+        <w:rPr>
+          <w:rFonts w:asciiTheme="majorBidi" w:hAnsiTheme="majorBidi" w:cstheme="majorBidi"/>
+          <w:b/>
+          <w:bCs/>
+        </w:rPr>
+        <w:t xml:space="preserve"> attribute cannot be dependent on another </w:t>
+      </w:r>
+      <w:proofErr w:type="spellStart"/>
+      <w:r>
+        <w:rPr>
+          <w:rFonts w:asciiTheme="majorBidi" w:hAnsiTheme="majorBidi" w:cstheme="majorBidi"/>
+          <w:b/>
+          <w:bCs/>
+        </w:rPr>
+        <w:t>nonkey</w:t>
+      </w:r>
+      <w:proofErr w:type="spellEnd"/>
+      <w:r>
+        <w:rPr>
+          <w:rFonts w:asciiTheme="majorBidi" w:hAnsiTheme="majorBidi" w:cstheme="majorBidi"/>
+          <w:b/>
+          <w:bCs/>
+        </w:rPr>
+        <w:t xml:space="preserve"> attribute.</w:t>
       </w:r>
     </w:p>
     <w:p>
@@ -1037,8 +1325,6 @@
         </w:rPr>
         <w:t>Fig3 solve problem</w:t>
       </w:r>
-      <w:bookmarkStart w:id="0" w:name="_GoBack"/>
-      <w:bookmarkEnd w:id="0"/>
     </w:p>
     <w:p>
       <w:pPr>
@@ -1101,6 +1387,9 @@
     <w:p>
       <w:pPr>
         <w:pStyle w:val="Caption"/>
+        <w:rPr>
+          <w:noProof/>
+        </w:rPr>
       </w:pPr>
       <w:r>
         <w:t xml:space="preserve">Figure </w:t>
@@ -1113,6 +1402,1215 @@
           <w:t>3</w:t>
         </w:r>
       </w:fldSimple>
+    </w:p>
+    <w:p/>
+    <w:p>
+      <w:pPr>
+        <w:rPr>
+          <w:rFonts w:asciiTheme="majorBidi" w:hAnsiTheme="majorBidi" w:cstheme="majorBidi"/>
+          <w:b/>
+          <w:bCs/>
+        </w:rPr>
+      </w:pPr>
+      <w:r>
+        <w:rPr>
+          <w:rFonts w:asciiTheme="majorBidi" w:hAnsiTheme="majorBidi" w:cstheme="majorBidi"/>
+          <w:b/>
+          <w:bCs/>
+        </w:rPr>
+        <w:t>Data lifecycle</w:t>
+      </w:r>
+    </w:p>
+    <w:p>
+      <w:pPr>
+        <w:rPr>
+          <w:rFonts w:asciiTheme="majorBidi" w:hAnsiTheme="majorBidi" w:cstheme="majorBidi"/>
+          <w:b/>
+          <w:bCs/>
+        </w:rPr>
+      </w:pPr>
+    </w:p>
+    <w:p>
+      <w:pPr>
+        <w:keepNext/>
+      </w:pPr>
+      <w:r>
+        <w:pict>
+          <v:shapetype id="_x0000_t75" coordsize="21600,21600" o:spt="75" o:preferrelative="t" path="m@4@5l@4@11@9@11@9@5xe" filled="f" stroked="f">
+            <v:stroke joinstyle="miter"/>
+            <v:formulas>
+              <v:f eqn="if lineDrawn pixelLineWidth 0"/>
+              <v:f eqn="sum @0 1 0"/>
+              <v:f eqn="sum 0 0 @1"/>
+              <v:f eqn="prod @2 1 2"/>
+              <v:f eqn="prod @3 21600 pixelWidth"/>
+              <v:f eqn="prod @3 21600 pixelHeight"/>
+              <v:f eqn="sum @0 0 1"/>
+              <v:f eqn="prod @6 1 2"/>
+              <v:f eqn="prod @7 21600 pixelWidth"/>
+              <v:f eqn="sum @8 21600 0"/>
+              <v:f eqn="prod @7 21600 pixelHeight"/>
+              <v:f eqn="sum @10 21600 0"/>
+            </v:formulas>
+            <v:path o:extrusionok="f" gradientshapeok="t" o:connecttype="rect"/>
+            <o:lock v:ext="edit" aspectratio="t"/>
+          </v:shapetype>
+          <v:shape id="_x0000_i1025" type="#_x0000_t75" style="width:291.75pt;height:133.5pt">
+            <v:imagedata r:id="rId11" o:title="data lifecycle"/>
+          </v:shape>
+        </w:pict>
+      </w:r>
+    </w:p>
+    <w:p>
+      <w:pPr>
+        <w:pStyle w:val="Caption"/>
+      </w:pPr>
+      <w:r>
+        <w:t xml:space="preserve">Figure </w:t>
+      </w:r>
+      <w:fldSimple w:instr=" SEQ Figure \* ARABIC ">
+        <w:r>
+          <w:rPr>
+            <w:noProof/>
+          </w:rPr>
+          <w:t>4</w:t>
+        </w:r>
+      </w:fldSimple>
+    </w:p>
+    <w:p>
+      <w:r>
+        <w:t>Here’s a quick description of what each acronym represents:</w:t>
+      </w:r>
+    </w:p>
+    <w:p>
+      <w:r>
+        <w:t xml:space="preserve"> </w:t>
+      </w:r>
+      <w:r>
+        <w:rPr>
+          <w:rFonts w:ascii="Arial" w:hAnsi="Arial" w:cs="Arial"/>
+        </w:rPr>
+        <w:t>■</w:t>
+      </w:r>
+      <w:r>
+        <w:t xml:space="preserve"> OLTP: online transactional processing </w:t>
+      </w:r>
+    </w:p>
+    <w:p>
+      <w:r>
+        <w:rPr>
+          <w:rFonts w:ascii="Arial" w:hAnsi="Arial" w:cs="Arial"/>
+        </w:rPr>
+        <w:t xml:space="preserve"> </w:t>
+      </w:r>
+      <w:r>
+        <w:rPr>
+          <w:rFonts w:ascii="Arial" w:hAnsi="Arial" w:cs="Arial"/>
+        </w:rPr>
+        <w:t>■</w:t>
+      </w:r>
+      <w:r>
+        <w:t xml:space="preserve"> DSA: data staging area </w:t>
+      </w:r>
+    </w:p>
+    <w:p>
+      <w:r>
+        <w:t xml:space="preserve"> </w:t>
+      </w:r>
+      <w:r>
+        <w:rPr>
+          <w:rFonts w:ascii="Arial" w:hAnsi="Arial" w:cs="Arial"/>
+        </w:rPr>
+        <w:t>■</w:t>
+      </w:r>
+      <w:r>
+        <w:t xml:space="preserve"> DW: data warehouse </w:t>
+      </w:r>
+    </w:p>
+    <w:p>
+      <w:r>
+        <w:t xml:space="preserve"> </w:t>
+      </w:r>
+      <w:r>
+        <w:rPr>
+          <w:rFonts w:ascii="Arial" w:hAnsi="Arial" w:cs="Arial"/>
+        </w:rPr>
+        <w:t>■</w:t>
+      </w:r>
+      <w:r>
+        <w:t xml:space="preserve"> BISM: Business Intelligence Semantic Model </w:t>
+      </w:r>
+    </w:p>
+    <w:p>
+      <w:r>
+        <w:t xml:space="preserve"> </w:t>
+      </w:r>
+      <w:r>
+        <w:rPr>
+          <w:rFonts w:ascii="Arial" w:hAnsi="Arial" w:cs="Arial"/>
+        </w:rPr>
+        <w:t>■</w:t>
+      </w:r>
+      <w:r>
+        <w:t xml:space="preserve"> DM: data mining </w:t>
+      </w:r>
+    </w:p>
+    <w:p>
+      <w:r>
+        <w:rPr>
+          <w:rFonts w:ascii="Arial" w:hAnsi="Arial" w:cs="Arial"/>
+        </w:rPr>
+        <w:t xml:space="preserve"> </w:t>
+      </w:r>
+      <w:r>
+        <w:rPr>
+          <w:rFonts w:ascii="Arial" w:hAnsi="Arial" w:cs="Arial"/>
+        </w:rPr>
+        <w:t>■</w:t>
+      </w:r>
+      <w:r>
+        <w:t xml:space="preserve"> ETL: extract, transform, and load </w:t>
+      </w:r>
+    </w:p>
+    <w:p>
+      <w:r>
+        <w:rPr>
+          <w:rFonts w:ascii="Arial" w:hAnsi="Arial" w:cs="Arial"/>
+        </w:rPr>
+        <w:t xml:space="preserve"> </w:t>
+      </w:r>
+      <w:r>
+        <w:rPr>
+          <w:rFonts w:ascii="Arial" w:hAnsi="Arial" w:cs="Arial"/>
+        </w:rPr>
+        <w:t>■</w:t>
+      </w:r>
+      <w:r>
+        <w:t xml:space="preserve"> MDX: Multidimensional Expressions </w:t>
+      </w:r>
+    </w:p>
+    <w:p>
+      <w:r>
+        <w:t xml:space="preserve"> </w:t>
+      </w:r>
+      <w:r>
+        <w:rPr>
+          <w:rFonts w:ascii="Arial" w:hAnsi="Arial" w:cs="Arial"/>
+        </w:rPr>
+        <w:t>■</w:t>
+      </w:r>
+      <w:r>
+        <w:t xml:space="preserve"> DAX: Data Analysis Expressions</w:t>
+      </w:r>
+    </w:p>
+    <w:p>
+      <w:r>
+        <w:t xml:space="preserve"> </w:t>
+      </w:r>
+      <w:r>
+        <w:rPr>
+          <w:rFonts w:ascii="Arial" w:hAnsi="Arial" w:cs="Arial"/>
+        </w:rPr>
+        <w:t>■</w:t>
+      </w:r>
+      <w:r>
+        <w:t xml:space="preserve"> DMX: Data Mining Extensions</w:t>
+      </w:r>
+    </w:p>
+    <w:p/>
+    <w:p>
+      <w:pPr>
+        <w:rPr>
+          <w:rFonts w:asciiTheme="majorBidi" w:hAnsiTheme="majorBidi" w:cstheme="majorBidi"/>
+          <w:b/>
+          <w:bCs/>
+        </w:rPr>
+      </w:pPr>
+    </w:p>
+    <w:p>
+      <w:pPr>
+        <w:rPr>
+          <w:rFonts w:asciiTheme="majorBidi" w:hAnsiTheme="majorBidi" w:cstheme="majorBidi"/>
+          <w:b/>
+          <w:bCs/>
+        </w:rPr>
+      </w:pPr>
+    </w:p>
+    <w:p>
+      <w:pPr>
+        <w:rPr>
+          <w:rFonts w:asciiTheme="majorBidi" w:hAnsiTheme="majorBidi" w:cstheme="majorBidi"/>
+          <w:b/>
+          <w:bCs/>
+        </w:rPr>
+      </w:pPr>
+    </w:p>
+    <w:p>
+      <w:pPr>
+        <w:rPr>
+          <w:rFonts w:asciiTheme="majorBidi" w:hAnsiTheme="majorBidi" w:cstheme="majorBidi"/>
+          <w:b/>
+          <w:bCs/>
+        </w:rPr>
+      </w:pPr>
+    </w:p>
+    <w:p>
+      <w:pPr>
+        <w:rPr>
+          <w:rFonts w:asciiTheme="majorBidi" w:hAnsiTheme="majorBidi" w:cstheme="majorBidi"/>
+          <w:b/>
+          <w:bCs/>
+        </w:rPr>
+      </w:pPr>
+    </w:p>
+    <w:p>
+      <w:pPr>
+        <w:rPr>
+          <w:rFonts w:asciiTheme="majorBidi" w:hAnsiTheme="majorBidi" w:cstheme="majorBidi"/>
+          <w:b/>
+          <w:bCs/>
+        </w:rPr>
+      </w:pPr>
+    </w:p>
+    <w:p>
+      <w:pPr>
+        <w:rPr>
+          <w:rFonts w:asciiTheme="majorBidi" w:hAnsiTheme="majorBidi" w:cstheme="majorBidi"/>
+          <w:b/>
+          <w:bCs/>
+        </w:rPr>
+      </w:pPr>
+      <w:r>
+        <w:rPr>
+          <w:rFonts w:asciiTheme="majorBidi" w:hAnsiTheme="majorBidi" w:cstheme="majorBidi"/>
+          <w:b/>
+          <w:bCs/>
+        </w:rPr>
+        <w:lastRenderedPageBreak/>
+        <w:t>OLTP</w:t>
+      </w:r>
+    </w:p>
+    <w:p>
+      <w:r>
+        <w:t>The focus of an OLTP system is data entry and not reporting.</w:t>
+      </w:r>
+    </w:p>
+    <w:p>
+      <w:proofErr w:type="gramStart"/>
+      <w:r>
+        <w:t>Entry :</w:t>
+      </w:r>
+      <w:proofErr w:type="gramEnd"/>
+      <w:r>
+        <w:t xml:space="preserve"> </w:t>
+      </w:r>
+      <w:r>
+        <w:t>Insert , update , delete</w:t>
+      </w:r>
+    </w:p>
+    <w:p>
+      <w:r>
+        <w:t xml:space="preserve">Reporting required multiple join and that lead to degrading in query performance because </w:t>
+      </w:r>
+      <w:r>
+        <w:rPr>
+          <w:b/>
+          <w:bCs/>
+        </w:rPr>
+        <w:t>OLTP</w:t>
+      </w:r>
+      <w:r>
+        <w:rPr>
+          <w:b/>
+          <w:bCs/>
+        </w:rPr>
+        <w:t xml:space="preserve"> make table for each entity so </w:t>
+      </w:r>
+      <w:r>
+        <w:t>for generate reporting we require many join this resulting poor performing queries</w:t>
+      </w:r>
+    </w:p>
+    <w:p>
+      <w:pPr>
+        <w:rPr>
+          <w:rFonts w:asciiTheme="majorBidi" w:hAnsiTheme="majorBidi" w:cstheme="majorBidi"/>
+          <w:b/>
+          <w:bCs/>
+        </w:rPr>
+      </w:pPr>
+    </w:p>
+    <w:p>
+      <w:pPr>
+        <w:rPr>
+          <w:rFonts w:asciiTheme="majorBidi" w:hAnsiTheme="majorBidi" w:cstheme="majorBidi"/>
+          <w:b/>
+          <w:bCs/>
+        </w:rPr>
+      </w:pPr>
+      <w:r>
+        <w:rPr>
+          <w:rFonts w:asciiTheme="majorBidi" w:hAnsiTheme="majorBidi" w:cstheme="majorBidi"/>
+          <w:b/>
+          <w:bCs/>
+        </w:rPr>
+        <w:t>Data</w:t>
+      </w:r>
+      <w:r>
+        <w:rPr>
+          <w:rFonts w:asciiTheme="majorBidi" w:hAnsiTheme="majorBidi" w:cstheme="majorBidi"/>
+          <w:b/>
+          <w:bCs/>
+        </w:rPr>
+        <w:t xml:space="preserve"> ware</w:t>
+      </w:r>
+      <w:r>
+        <w:rPr>
+          <w:rFonts w:asciiTheme="majorBidi" w:hAnsiTheme="majorBidi" w:cstheme="majorBidi"/>
+          <w:b/>
+          <w:bCs/>
+        </w:rPr>
+        <w:t>house</w:t>
+      </w:r>
+    </w:p>
+    <w:p>
+      <w:r>
+        <w:t xml:space="preserve">is an environment designed for data retrieval and reporting </w:t>
+      </w:r>
+      <w:proofErr w:type="gramStart"/>
+      <w:r>
+        <w:t>purposes</w:t>
+      </w:r>
+      <w:r>
+        <w:t xml:space="preserve"> ,</w:t>
+      </w:r>
+      <w:proofErr w:type="gramEnd"/>
+    </w:p>
+    <w:p>
+      <w:r>
+        <w:t>whe</w:t>
+      </w:r>
+      <w:r>
+        <w:t>n it serves only part of the organization (such as a specific department</w:t>
+      </w:r>
+      <w:proofErr w:type="gramStart"/>
+      <w:r>
+        <w:t>)</w:t>
+      </w:r>
+      <w:r>
+        <w:t xml:space="preserve"> ,</w:t>
+      </w:r>
+      <w:proofErr w:type="gramEnd"/>
+    </w:p>
+    <w:p>
+      <w:r>
+        <w:t>few</w:t>
+      </w:r>
+      <w:r>
+        <w:t>er tables, and simpler relation</w:t>
+      </w:r>
+      <w:r>
+        <w:t>ships, ultimately resulting in simpler and more efficient queries as compared to an OLTP environment.</w:t>
+      </w:r>
+    </w:p>
+    <w:p/>
+    <w:p>
+      <w:pPr>
+        <w:rPr>
+          <w:b/>
+          <w:bCs/>
+        </w:rPr>
+      </w:pPr>
+      <w:proofErr w:type="spellStart"/>
+      <w:proofErr w:type="gramStart"/>
+      <w:r>
+        <w:rPr>
+          <w:b/>
+          <w:bCs/>
+        </w:rPr>
+        <w:t>Etl</w:t>
+      </w:r>
+      <w:proofErr w:type="spellEnd"/>
+      <w:r>
+        <w:rPr>
+          <w:b/>
+          <w:bCs/>
+        </w:rPr>
+        <w:t xml:space="preserve"> :transform</w:t>
+      </w:r>
+      <w:proofErr w:type="gramEnd"/>
+      <w:r>
+        <w:rPr>
+          <w:b/>
+          <w:bCs/>
+        </w:rPr>
+        <w:t xml:space="preserve"> data from OLTP To Data warehouse using Microsoft </w:t>
+      </w:r>
+      <w:proofErr w:type="spellStart"/>
+      <w:r>
+        <w:rPr>
+          <w:b/>
+          <w:bCs/>
+        </w:rPr>
+        <w:t>sql</w:t>
+      </w:r>
+      <w:proofErr w:type="spellEnd"/>
+      <w:r>
+        <w:rPr>
+          <w:b/>
+          <w:bCs/>
+        </w:rPr>
+        <w:t xml:space="preserve"> server integration service (</w:t>
+      </w:r>
+      <w:proofErr w:type="spellStart"/>
+      <w:r>
+        <w:rPr>
+          <w:b/>
+          <w:bCs/>
+        </w:rPr>
+        <w:t>ssis</w:t>
+      </w:r>
+      <w:proofErr w:type="spellEnd"/>
+      <w:r>
+        <w:rPr>
+          <w:b/>
+          <w:bCs/>
+        </w:rPr>
+        <w:t>)</w:t>
+      </w:r>
+    </w:p>
+    <w:p>
+      <w:pPr>
+        <w:rPr>
+          <w:b/>
+          <w:bCs/>
+        </w:rPr>
+      </w:pPr>
+      <w:proofErr w:type="spellStart"/>
+      <w:r>
+        <w:rPr>
+          <w:b/>
+          <w:bCs/>
+        </w:rPr>
+        <w:t>Etl</w:t>
+      </w:r>
+      <w:proofErr w:type="spellEnd"/>
+      <w:r>
+        <w:rPr>
+          <w:b/>
+          <w:bCs/>
+        </w:rPr>
+        <w:t xml:space="preserve"> stands for </w:t>
+      </w:r>
+      <w:proofErr w:type="spellStart"/>
+      <w:proofErr w:type="gramStart"/>
+      <w:r>
+        <w:rPr>
+          <w:b/>
+          <w:bCs/>
+        </w:rPr>
+        <w:t>extract,transform</w:t>
+      </w:r>
+      <w:proofErr w:type="gramEnd"/>
+      <w:r>
+        <w:rPr>
+          <w:b/>
+          <w:bCs/>
+        </w:rPr>
+        <w:t>,load</w:t>
+      </w:r>
+      <w:proofErr w:type="spellEnd"/>
+    </w:p>
+    <w:p/>
+    <w:p>
+      <w:pPr>
+        <w:rPr>
+          <w:rFonts w:asciiTheme="majorBidi" w:hAnsiTheme="majorBidi" w:cstheme="majorBidi"/>
+          <w:b/>
+          <w:bCs/>
+        </w:rPr>
+      </w:pPr>
+      <w:r>
+        <w:rPr>
+          <w:rFonts w:asciiTheme="majorBidi" w:hAnsiTheme="majorBidi" w:cstheme="majorBidi"/>
+          <w:b/>
+          <w:bCs/>
+        </w:rPr>
+        <w:t>The Business Intelligence Semantic Model</w:t>
+      </w:r>
+    </w:p>
+    <w:p>
+      <w:r>
+        <w:t>model for supporting the entire BI stack of applications. The idea is to provide rich, flexible, efficient, and scalab</w:t>
+      </w:r>
+      <w:r>
+        <w:t>le analytical and re</w:t>
+      </w:r>
+      <w:r>
+        <w:t>porting capabilities. Its architecture includes three layers: the data model, business logic and queries, and data access.</w:t>
+      </w:r>
+    </w:p>
+    <w:p/>
+    <w:p>
+      <w:r>
+        <w:rPr>
+          <w:b/>
+          <w:bCs/>
+        </w:rPr>
+        <w:t xml:space="preserve">The business logic </w:t>
+      </w:r>
+      <w:r>
+        <w:t>and queries use two languages: Multidimensional Expressions (MDX), based on multidimensional concepts, and Data Analysis Expressions (DAX), based on tabular concepts.</w:t>
+      </w:r>
+    </w:p>
+    <w:p>
+      <w:pPr>
+        <w:rPr>
+          <w:b/>
+          <w:bCs/>
+        </w:rPr>
+      </w:pPr>
+    </w:p>
+    <w:p>
+      <w:pPr>
+        <w:rPr>
+          <w:b/>
+          <w:bCs/>
+        </w:rPr>
+      </w:pPr>
+      <w:r>
+        <w:rPr>
+          <w:b/>
+          <w:bCs/>
+        </w:rPr>
+        <w:t>Data mining</w:t>
+      </w:r>
+    </w:p>
+    <w:p>
+      <w:pPr>
+        <w:rPr>
+          <w:rtl/>
+        </w:rPr>
+      </w:pPr>
+      <w:r>
+        <w:t>instead of letting the user look for useful information in the sea of data, data mining models can do this for the user. That is, data mining algorithms comb the data and sift the useful information from it. Data mining has enorm</w:t>
+      </w:r>
+      <w:r>
+        <w:t>ous business value for organiza</w:t>
+      </w:r>
+      <w:r>
+        <w:t>tions, helping to identify trends, figure out which products are purchased together, predict customer choices based on specific parameters, and more. Analysis Services supports data mining algorithms—including clustering, decision trees, and others— to address such needs. The language used to manage and query data mining models is Data Mining Extensions (DMX).</w:t>
+      </w:r>
+    </w:p>
+    <w:p>
+      <w:pPr>
+        <w:rPr>
+          <w:rtl/>
+        </w:rPr>
+      </w:pPr>
+    </w:p>
+    <w:p>
+      <w:pPr>
+        <w:rPr>
+          <w:rtl/>
+        </w:rPr>
+      </w:pPr>
+    </w:p>
+    <w:p>
+      <w:pPr>
+        <w:rPr>
+          <w:rtl/>
+        </w:rPr>
+      </w:pPr>
+    </w:p>
+    <w:p>
+      <w:pPr>
+        <w:rPr>
+          <w:rtl/>
+        </w:rPr>
+      </w:pPr>
+    </w:p>
+    <w:p>
+      <w:pPr>
+        <w:rPr>
+          <w:rtl/>
+        </w:rPr>
+      </w:pPr>
+    </w:p>
+    <w:p>
+      <w:pPr>
+        <w:rPr>
+          <w:rtl/>
+        </w:rPr>
+      </w:pPr>
+    </w:p>
+    <w:p>
+      <w:pPr>
+        <w:rPr>
+          <w:rtl/>
+        </w:rPr>
+      </w:pPr>
+    </w:p>
+    <w:p>
+      <w:pPr>
+        <w:rPr>
+          <w:rtl/>
+        </w:rPr>
+      </w:pPr>
+    </w:p>
+    <w:p>
+      <w:pPr>
+        <w:rPr>
+          <w:rtl/>
+        </w:rPr>
+      </w:pPr>
+    </w:p>
+    <w:p>
+      <w:pPr>
+        <w:rPr>
+          <w:rtl/>
+        </w:rPr>
+      </w:pPr>
+    </w:p>
+    <w:p>
+      <w:pPr>
+        <w:rPr>
+          <w:rtl/>
+        </w:rPr>
+      </w:pPr>
+    </w:p>
+    <w:p>
+      <w:pPr>
+        <w:rPr>
+          <w:rtl/>
+        </w:rPr>
+      </w:pPr>
+    </w:p>
+    <w:p>
+      <w:pPr>
+        <w:rPr>
+          <w:rtl/>
+        </w:rPr>
+      </w:pPr>
+    </w:p>
+    <w:p>
+      <w:pPr>
+        <w:rPr>
+          <w:rtl/>
+        </w:rPr>
+      </w:pPr>
+    </w:p>
+    <w:p>
+      <w:pPr>
+        <w:rPr>
+          <w:rtl/>
+        </w:rPr>
+      </w:pPr>
+    </w:p>
+    <w:p>
+      <w:pPr>
+        <w:rPr>
+          <w:rtl/>
+        </w:rPr>
+      </w:pPr>
+    </w:p>
+    <w:p>
+      <w:pPr>
+        <w:rPr>
+          <w:rtl/>
+        </w:rPr>
+      </w:pPr>
+    </w:p>
+    <w:p>
+      <w:pPr>
+        <w:rPr>
+          <w:rFonts w:asciiTheme="majorBidi" w:hAnsiTheme="majorBidi" w:cstheme="majorBidi"/>
+          <w:b/>
+          <w:bCs/>
+          <w:rtl/>
+        </w:rPr>
+      </w:pPr>
+      <w:r>
+        <w:rPr>
+          <w:rFonts w:asciiTheme="majorBidi" w:hAnsiTheme="majorBidi" w:cstheme="majorBidi"/>
+          <w:b/>
+          <w:bCs/>
+        </w:rPr>
+        <w:lastRenderedPageBreak/>
+        <w:t>SQL Server Architecture</w:t>
+      </w:r>
+    </w:p>
+    <w:p>
+      <w:pPr>
+        <w:rPr>
+          <w:rFonts w:asciiTheme="majorBidi" w:hAnsiTheme="majorBidi" w:cstheme="majorBidi"/>
+          <w:b/>
+          <w:bCs/>
+          <w:rtl/>
+        </w:rPr>
+      </w:pPr>
+    </w:p>
+    <w:p>
+      <w:pPr>
+        <w:rPr>
+          <w:b/>
+          <w:bCs/>
+          <w:rtl/>
+        </w:rPr>
+      </w:pPr>
+      <w:r>
+        <w:rPr>
+          <w:b/>
+          <w:bCs/>
+        </w:rPr>
+        <w:t>The ABC Flavors of SQL Server</w:t>
+      </w:r>
+    </w:p>
+    <w:p>
+      <w:r>
+        <w:t>i</w:t>
+      </w:r>
+      <w:r>
+        <w:t>nternally referred to as the ABC flavors: A for Appliance, B for Box, and C for Cloud</w:t>
+      </w:r>
+    </w:p>
+    <w:p/>
+    <w:p>
+      <w:pPr>
+        <w:rPr>
+          <w:b/>
+          <w:bCs/>
+        </w:rPr>
+      </w:pPr>
+      <w:r>
+        <w:rPr>
+          <w:b/>
+          <w:bCs/>
+        </w:rPr>
+        <w:t>A</w:t>
+      </w:r>
+    </w:p>
+    <w:p>
+      <w:r>
+        <w:t>provide a complete solution including hardware, software, and services. The appliance is hosted locally at the customer site. The</w:t>
+      </w:r>
+      <w:r>
+        <w:t>re are several appliances avail</w:t>
+      </w:r>
+      <w:r>
+        <w:t>able today, one of which is Parallel Data Warehouse (PDW). Microsoft partners with hardware vendors such as Dell and HP to provide the appliance offering. Experts from Microsoft and the hardware vendor handle the performance, security, and availability aspects for the customer.</w:t>
+      </w:r>
+    </w:p>
+    <w:p/>
+    <w:p>
+      <w:pPr>
+        <w:rPr>
+          <w:b/>
+          <w:bCs/>
+        </w:rPr>
+      </w:pPr>
+      <w:r>
+        <w:rPr>
+          <w:b/>
+          <w:bCs/>
+        </w:rPr>
+        <w:t>B</w:t>
+      </w:r>
+    </w:p>
+    <w:p>
+      <w:r>
+        <w:t>the traditional one, usually installed on the customer’s premises. The customer is responsible for everything—getting the hardware; installing the software; and handling updates, high availability and disaster recovery (HADR), security, and everything else. The customer can install multiple instances of the product in the same server (more on this in the next section) and can write queries that interact with multiple databases. It is also possible to switch the connection between databases, unless one of them is a contained database. The querying language used is T-SQL. You can run all of the code samples and exercises in this book on an on-premises SQL Server implementation, if you want. See the Appendix for details about obtaining and installing an evaluation edition of SQL Server, as well as creating the sample database</w:t>
+      </w:r>
+    </w:p>
+    <w:p/>
+    <w:p>
+      <w:pPr>
+        <w:rPr>
+          <w:rFonts w:asciiTheme="majorBidi" w:hAnsiTheme="majorBidi" w:cstheme="majorBidi"/>
+          <w:b/>
+          <w:bCs/>
+        </w:rPr>
+      </w:pPr>
+      <w:r>
+        <w:rPr>
+          <w:rFonts w:asciiTheme="majorBidi" w:hAnsiTheme="majorBidi" w:cstheme="majorBidi"/>
+          <w:b/>
+          <w:bCs/>
+        </w:rPr>
+        <w:t>C</w:t>
+      </w:r>
+    </w:p>
+    <w:p>
+      <w:pPr>
+        <w:rPr>
+          <w:rFonts w:asciiTheme="majorBidi" w:hAnsiTheme="majorBidi" w:cstheme="majorBidi"/>
+        </w:rPr>
+      </w:pPr>
+      <w:r>
+        <w:rPr>
+          <w:rFonts w:asciiTheme="majorBidi" w:hAnsiTheme="majorBidi" w:cstheme="majorBidi"/>
+        </w:rPr>
+        <w:t xml:space="preserve">cloud and can be private or public </w:t>
+      </w:r>
+    </w:p>
+    <w:p>
+      <w:pPr>
+        <w:rPr>
+          <w:rFonts w:asciiTheme="majorBidi" w:hAnsiTheme="majorBidi" w:cstheme="majorBidi"/>
+        </w:rPr>
+      </w:pPr>
+    </w:p>
+    <w:p>
+      <w:pPr>
+        <w:rPr>
+          <w:rFonts w:asciiTheme="majorBidi" w:hAnsiTheme="majorBidi" w:cstheme="majorBidi"/>
+        </w:rPr>
+      </w:pPr>
+    </w:p>
+    <w:p>
+      <w:pPr>
+        <w:rPr>
+          <w:rFonts w:asciiTheme="majorBidi" w:hAnsiTheme="majorBidi" w:cstheme="majorBidi"/>
+        </w:rPr>
+      </w:pPr>
+    </w:p>
+    <w:p>
+      <w:pPr>
+        <w:rPr>
+          <w:rFonts w:asciiTheme="majorBidi" w:hAnsiTheme="majorBidi" w:cstheme="majorBidi"/>
+        </w:rPr>
+      </w:pPr>
+    </w:p>
+    <w:p>
+      <w:pPr>
+        <w:rPr>
+          <w:rFonts w:asciiTheme="majorBidi" w:hAnsiTheme="majorBidi" w:cstheme="majorBidi"/>
+        </w:rPr>
+      </w:pPr>
+    </w:p>
+    <w:p>
+      <w:pPr>
+        <w:rPr>
+          <w:rFonts w:asciiTheme="majorBidi" w:hAnsiTheme="majorBidi" w:cstheme="majorBidi"/>
+        </w:rPr>
+      </w:pPr>
+    </w:p>
+    <w:p>
+      <w:pPr>
+        <w:rPr>
+          <w:rFonts w:asciiTheme="majorBidi" w:hAnsiTheme="majorBidi" w:cstheme="majorBidi"/>
+        </w:rPr>
+      </w:pPr>
+    </w:p>
+    <w:p>
+      <w:pPr>
+        <w:rPr>
+          <w:rFonts w:asciiTheme="majorBidi" w:hAnsiTheme="majorBidi" w:cstheme="majorBidi"/>
+        </w:rPr>
+      </w:pPr>
+    </w:p>
+    <w:p>
+      <w:pPr>
+        <w:rPr>
+          <w:rFonts w:asciiTheme="majorBidi" w:hAnsiTheme="majorBidi" w:cstheme="majorBidi"/>
+        </w:rPr>
+      </w:pPr>
+    </w:p>
+    <w:p>
+      <w:pPr>
+        <w:rPr>
+          <w:rFonts w:asciiTheme="majorBidi" w:hAnsiTheme="majorBidi" w:cstheme="majorBidi"/>
+        </w:rPr>
+      </w:pPr>
+    </w:p>
+    <w:p>
+      <w:pPr>
+        <w:rPr>
+          <w:rFonts w:asciiTheme="majorBidi" w:hAnsiTheme="majorBidi" w:cstheme="majorBidi"/>
+        </w:rPr>
+      </w:pPr>
+    </w:p>
+    <w:p>
+      <w:pPr>
+        <w:rPr>
+          <w:rFonts w:asciiTheme="majorBidi" w:hAnsiTheme="majorBidi" w:cstheme="majorBidi"/>
+        </w:rPr>
+      </w:pPr>
+    </w:p>
+    <w:p>
+      <w:pPr>
+        <w:rPr>
+          <w:rFonts w:asciiTheme="majorBidi" w:hAnsiTheme="majorBidi" w:cstheme="majorBidi"/>
+        </w:rPr>
+      </w:pPr>
+    </w:p>
+    <w:p>
+      <w:pPr>
+        <w:rPr>
+          <w:rFonts w:asciiTheme="majorBidi" w:hAnsiTheme="majorBidi" w:cstheme="majorBidi"/>
+        </w:rPr>
+      </w:pPr>
+    </w:p>
+    <w:p>
+      <w:pPr>
+        <w:rPr>
+          <w:rFonts w:asciiTheme="majorBidi" w:hAnsiTheme="majorBidi" w:cstheme="majorBidi"/>
+        </w:rPr>
+      </w:pPr>
+    </w:p>
+    <w:p>
+      <w:pPr>
+        <w:rPr>
+          <w:rFonts w:asciiTheme="majorBidi" w:hAnsiTheme="majorBidi" w:cstheme="majorBidi"/>
+        </w:rPr>
+      </w:pPr>
+    </w:p>
+    <w:p>
+      <w:pPr>
+        <w:rPr>
+          <w:rFonts w:asciiTheme="majorBidi" w:hAnsiTheme="majorBidi" w:cstheme="majorBidi"/>
+        </w:rPr>
+      </w:pPr>
+    </w:p>
+    <w:p>
+      <w:pPr>
+        <w:rPr>
+          <w:rFonts w:asciiTheme="majorBidi" w:hAnsiTheme="majorBidi" w:cstheme="majorBidi"/>
+        </w:rPr>
+      </w:pPr>
+    </w:p>
+    <w:p>
+      <w:pPr>
+        <w:rPr>
+          <w:rFonts w:asciiTheme="majorBidi" w:hAnsiTheme="majorBidi" w:cstheme="majorBidi"/>
+        </w:rPr>
+      </w:pPr>
+    </w:p>
+    <w:p>
+      <w:pPr>
+        <w:rPr>
+          <w:rFonts w:asciiTheme="majorBidi" w:hAnsiTheme="majorBidi" w:cstheme="majorBidi"/>
+        </w:rPr>
+      </w:pPr>
+    </w:p>
+    <w:p>
+      <w:pPr>
+        <w:rPr>
+          <w:rFonts w:asciiTheme="majorBidi" w:hAnsiTheme="majorBidi" w:cstheme="majorBidi"/>
+        </w:rPr>
+      </w:pPr>
+    </w:p>
+    <w:p>
+      <w:pPr>
+        <w:rPr>
+          <w:rFonts w:asciiTheme="majorBidi" w:hAnsiTheme="majorBidi" w:cstheme="majorBidi"/>
+        </w:rPr>
+      </w:pPr>
+    </w:p>
+    <w:p>
+      <w:pPr>
+        <w:rPr>
+          <w:rFonts w:asciiTheme="majorBidi" w:hAnsiTheme="majorBidi" w:cstheme="majorBidi"/>
+        </w:rPr>
+      </w:pPr>
+    </w:p>
+    <w:p>
+      <w:pPr>
+        <w:rPr>
+          <w:rFonts w:asciiTheme="majorBidi" w:hAnsiTheme="majorBidi" w:cstheme="majorBidi"/>
+        </w:rPr>
+      </w:pPr>
+    </w:p>
+    <w:p>
+      <w:r>
+        <w:rPr>
+          <w:rFonts w:ascii="Arial" w:hAnsi="Arial" w:cs="Arial"/>
+        </w:rPr>
+        <w:lastRenderedPageBreak/>
+        <w:t>■</w:t>
+      </w:r>
+      <w:r>
+        <w:t xml:space="preserve"> </w:t>
+      </w:r>
+      <w:r>
+        <w:rPr>
+          <w:b/>
+          <w:bCs/>
+        </w:rPr>
+        <w:t>master</w:t>
+      </w:r>
+      <w:r>
+        <w:t xml:space="preserve"> The master database holds instance-wide metadata information, server </w:t>
+      </w:r>
+      <w:proofErr w:type="spellStart"/>
+      <w:r>
+        <w:t>configura</w:t>
+      </w:r>
+      <w:proofErr w:type="spellEnd"/>
+      <w:r>
+        <w:t/>
+      </w:r>
+      <w:proofErr w:type="spellStart"/>
+      <w:r>
+        <w:t>tion</w:t>
+      </w:r>
+      <w:proofErr w:type="spellEnd"/>
+      <w:r>
+        <w:t>, information about all databases in the instance, and initialization information.</w:t>
+      </w:r>
+    </w:p>
+    <w:p>
+      <w:r>
+        <w:rPr>
+          <w:rFonts w:ascii="Arial" w:hAnsi="Arial" w:cs="Arial"/>
+        </w:rPr>
+        <w:t>■</w:t>
+      </w:r>
+      <w:r>
+        <w:t xml:space="preserve"> </w:t>
+      </w:r>
+      <w:r>
+        <w:rPr>
+          <w:b/>
+          <w:bCs/>
+        </w:rPr>
+        <w:t>Resource</w:t>
+      </w:r>
+      <w:r>
+        <w:t xml:space="preserve"> The Resource database is a hidden, read-only database that holds the definitions of all system objects. When you query system objects in a database, they appear to reside in the sys schema of the local database, but in actuality their definitions r</w:t>
+      </w:r>
+      <w:r>
+        <w:t>eside in the Resource database.</w:t>
+      </w:r>
+    </w:p>
+    <w:p>
+      <w:r>
+        <w:rPr>
+          <w:rFonts w:ascii="Arial" w:hAnsi="Arial" w:cs="Arial"/>
+        </w:rPr>
+        <w:t>■</w:t>
+      </w:r>
+      <w:r>
+        <w:t xml:space="preserve"> </w:t>
+      </w:r>
+      <w:r>
+        <w:rPr>
+          <w:b/>
+          <w:bCs/>
+        </w:rPr>
+        <w:t>model</w:t>
+      </w:r>
+      <w:r>
+        <w:t xml:space="preserve"> The model database is used as a template for new databases. Every new database that you create is initially created as a copy of model. So if you want certain objects (such as data types) to appear in all new databases that you create, or certain database properties to be configured in a certain way in all new databases, you need to create those objects and configure those properties in the model database. Note that changes you apply to the model database will not affect existing databases—only new databases</w:t>
+      </w:r>
+      <w:r>
+        <w:t xml:space="preserve"> that you create in the future.</w:t>
+      </w:r>
+    </w:p>
+    <w:p>
+      <w:r>
+        <w:rPr>
+          <w:rFonts w:ascii="Arial" w:hAnsi="Arial" w:cs="Arial"/>
+        </w:rPr>
+        <w:t>■</w:t>
+      </w:r>
+      <w:r>
+        <w:t xml:space="preserve"> </w:t>
+      </w:r>
+      <w:proofErr w:type="spellStart"/>
+      <w:r>
+        <w:rPr>
+          <w:b/>
+          <w:bCs/>
+        </w:rPr>
+        <w:t>tempdb</w:t>
+      </w:r>
+      <w:proofErr w:type="spellEnd"/>
+      <w:r>
+        <w:t xml:space="preserve"> The </w:t>
+      </w:r>
+      <w:proofErr w:type="spellStart"/>
+      <w:r>
+        <w:t>tempdb</w:t>
+      </w:r>
+      <w:proofErr w:type="spellEnd"/>
+      <w:r>
+        <w:t xml:space="preserve"> database is where SQL Server stores temporary data such as work tables, sort space, row versioning information, and so on. SQL Server allows you to create tem</w:t>
+      </w:r>
+      <w:r>
+        <w:t/>
+      </w:r>
+      <w:proofErr w:type="spellStart"/>
+      <w:r>
+        <w:t>porary</w:t>
+      </w:r>
+      <w:proofErr w:type="spellEnd"/>
+      <w:r>
+        <w:t xml:space="preserve"> tables for your own use, and the physical location of those temporary tables is </w:t>
+      </w:r>
+      <w:proofErr w:type="spellStart"/>
+      <w:r>
+        <w:t>tempdb</w:t>
+      </w:r>
+      <w:proofErr w:type="spellEnd"/>
+      <w:r>
+        <w:t>. Note that this database is destroyed and recreated as a copy of the model database every time you rest</w:t>
+      </w:r>
+      <w:r>
+        <w:t>art the instance of SQL Server.</w:t>
+      </w:r>
+    </w:p>
+    <w:p>
+      <w:r>
+        <w:rPr>
+          <w:rFonts w:ascii="Arial" w:hAnsi="Arial" w:cs="Arial"/>
+        </w:rPr>
+        <w:t>■</w:t>
+      </w:r>
+      <w:r>
+        <w:t xml:space="preserve"> </w:t>
+      </w:r>
+      <w:bookmarkStart w:id="0" w:name="_GoBack"/>
+      <w:proofErr w:type="spellStart"/>
+      <w:r>
+        <w:rPr>
+          <w:b/>
+          <w:bCs/>
+        </w:rPr>
+        <w:t>msdb</w:t>
+      </w:r>
+      <w:proofErr w:type="spellEnd"/>
+      <w:r>
+        <w:t xml:space="preserve"> </w:t>
+      </w:r>
+      <w:bookmarkEnd w:id="0"/>
+      <w:r>
+        <w:t xml:space="preserve">The </w:t>
+      </w:r>
+      <w:proofErr w:type="spellStart"/>
+      <w:r>
+        <w:t>msdb</w:t>
+      </w:r>
+      <w:proofErr w:type="spellEnd"/>
+      <w:r>
+        <w:t xml:space="preserve"> database is where a service called SQL Server Agent stores its data. SQL Server Agent is in charge of automation, which includes entities such as jobs, schedules, and alerts. The SQL Server Agent is also the service in charge of replication. The </w:t>
+      </w:r>
+      <w:proofErr w:type="spellStart"/>
+      <w:r>
+        <w:t>msdb</w:t>
+      </w:r>
+      <w:proofErr w:type="spellEnd"/>
+      <w:r>
+        <w:t xml:space="preserve"> database also holds information related to other SQL Server features such as Database Mail, Service Broker, backups, and more</w:t>
+      </w:r>
+    </w:p>
+    <w:p>
+      <w:pPr>
+        <w:rPr>
+          <w:rFonts w:asciiTheme="majorBidi" w:hAnsiTheme="majorBidi" w:cstheme="majorBidi"/>
+          <w:b/>
+          <w:bCs/>
+        </w:rPr>
+      </w:pPr>
     </w:p>
     <w:sectPr>
       <w:pgSz w:w="12240" w:h="15840"/>
@@ -4166,6 +5664,142 @@
 </file>
 
 <file path=customXml/item1.xml><?xml version="1.0" encoding="utf-8"?>
+<p:properties xmlns:p="http://schemas.microsoft.com/office/2006/metadata/properties" xmlns:xsi="http://www.w3.org/2001/XMLSchema-instance" xmlns:pc="http://schemas.microsoft.com/office/infopath/2007/PartnerControls">
+  <documentManagement>
+    <LocLastLocAttemptVersionTypeLookup xmlns="4873beb7-5857-4685-be1f-d57550cc96cc" xsi:nil="true"/>
+    <MarketSpecific xmlns="4873beb7-5857-4685-be1f-d57550cc96cc">false</MarketSpecific>
+    <ApprovalStatus xmlns="4873beb7-5857-4685-be1f-d57550cc96cc">InProgress</ApprovalStatus>
+    <LocComments xmlns="4873beb7-5857-4685-be1f-d57550cc96cc" xsi:nil="true"/>
+    <DirectSourceMarket xmlns="4873beb7-5857-4685-be1f-d57550cc96cc" xsi:nil="true"/>
+    <LocPublishedLinkedAssetsLookup xmlns="4873beb7-5857-4685-be1f-d57550cc96cc" xsi:nil="true"/>
+    <ThumbnailAssetId xmlns="4873beb7-5857-4685-be1f-d57550cc96cc" xsi:nil="true"/>
+    <PrimaryImageGen xmlns="4873beb7-5857-4685-be1f-d57550cc96cc">true</PrimaryImageGen>
+    <LegacyData xmlns="4873beb7-5857-4685-be1f-d57550cc96cc" xsi:nil="true"/>
+    <LocNewPublishedVersionLookup xmlns="4873beb7-5857-4685-be1f-d57550cc96cc" xsi:nil="true"/>
+    <NumericId xmlns="4873beb7-5857-4685-be1f-d57550cc96cc">102787001</NumericId>
+    <TPFriendlyName xmlns="4873beb7-5857-4685-be1f-d57550cc96cc" xsi:nil="true"/>
+    <LocOverallPublishStatusLookup xmlns="4873beb7-5857-4685-be1f-d57550cc96cc" xsi:nil="true"/>
+    <LocRecommendedHandoff xmlns="4873beb7-5857-4685-be1f-d57550cc96cc" xsi:nil="true"/>
+    <BlockPublish xmlns="4873beb7-5857-4685-be1f-d57550cc96cc">false</BlockPublish>
+    <BusinessGroup xmlns="4873beb7-5857-4685-be1f-d57550cc96cc" xsi:nil="true"/>
+    <OpenTemplate xmlns="4873beb7-5857-4685-be1f-d57550cc96cc">true</OpenTemplate>
+    <SourceTitle xmlns="4873beb7-5857-4685-be1f-d57550cc96cc" xsi:nil="true"/>
+    <LocOverallLocStatusLookup xmlns="4873beb7-5857-4685-be1f-d57550cc96cc" xsi:nil="true"/>
+    <APEditor xmlns="4873beb7-5857-4685-be1f-d57550cc96cc">
+      <UserInfo>
+        <DisplayName/>
+        <AccountId xsi:nil="true"/>
+        <AccountType/>
+      </UserInfo>
+    </APEditor>
+    <UALocComments xmlns="4873beb7-5857-4685-be1f-d57550cc96cc" xsi:nil="true"/>
+    <IntlLangReviewDate xmlns="4873beb7-5857-4685-be1f-d57550cc96cc" xsi:nil="true"/>
+    <PublishStatusLookup xmlns="4873beb7-5857-4685-be1f-d57550cc96cc">
+      <Value>1343188</Value>
+    </PublishStatusLookup>
+    <ParentAssetId xmlns="4873beb7-5857-4685-be1f-d57550cc96cc" xsi:nil="true"/>
+    <FeatureTagsTaxHTField0 xmlns="4873beb7-5857-4685-be1f-d57550cc96cc">
+      <Terms xmlns="http://schemas.microsoft.com/office/infopath/2007/PartnerControls"/>
+    </FeatureTagsTaxHTField0>
+    <MachineTranslated xmlns="4873beb7-5857-4685-be1f-d57550cc96cc">false</MachineTranslated>
+    <Providers xmlns="4873beb7-5857-4685-be1f-d57550cc96cc" xsi:nil="true"/>
+    <OriginalSourceMarket xmlns="4873beb7-5857-4685-be1f-d57550cc96cc" xsi:nil="true"/>
+    <APDescription xmlns="4873beb7-5857-4685-be1f-d57550cc96cc" xsi:nil="true"/>
+    <ContentItem xmlns="4873beb7-5857-4685-be1f-d57550cc96cc" xsi:nil="true"/>
+    <ClipArtFilename xmlns="4873beb7-5857-4685-be1f-d57550cc96cc" xsi:nil="true"/>
+    <TPInstallLocation xmlns="4873beb7-5857-4685-be1f-d57550cc96cc" xsi:nil="true"/>
+    <TimesCloned xmlns="4873beb7-5857-4685-be1f-d57550cc96cc" xsi:nil="true"/>
+    <PublishTargets xmlns="4873beb7-5857-4685-be1f-d57550cc96cc">OfficeOnlineVNext</PublishTargets>
+    <AcquiredFrom xmlns="4873beb7-5857-4685-be1f-d57550cc96cc">Internal MS</AcquiredFrom>
+    <AssetStart xmlns="4873beb7-5857-4685-be1f-d57550cc96cc">2011-11-23T17:29:00+00:00</AssetStart>
+    <FriendlyTitle xmlns="4873beb7-5857-4685-be1f-d57550cc96cc" xsi:nil="true"/>
+    <Provider xmlns="4873beb7-5857-4685-be1f-d57550cc96cc" xsi:nil="true"/>
+    <LastHandOff xmlns="4873beb7-5857-4685-be1f-d57550cc96cc" xsi:nil="true"/>
+    <TPClientViewer xmlns="4873beb7-5857-4685-be1f-d57550cc96cc" xsi:nil="true"/>
+    <TemplateStatus xmlns="4873beb7-5857-4685-be1f-d57550cc96cc">Complete</TemplateStatus>
+    <Downloads xmlns="4873beb7-5857-4685-be1f-d57550cc96cc">0</Downloads>
+    <OOCacheId xmlns="4873beb7-5857-4685-be1f-d57550cc96cc" xsi:nil="true"/>
+    <IsDeleted xmlns="4873beb7-5857-4685-be1f-d57550cc96cc">false</IsDeleted>
+    <LocPublishedDependentAssetsLookup xmlns="4873beb7-5857-4685-be1f-d57550cc96cc" xsi:nil="true"/>
+    <AssetExpire xmlns="4873beb7-5857-4685-be1f-d57550cc96cc">2029-05-12T07:00:00+00:00</AssetExpire>
+    <CSXSubmissionMarket xmlns="4873beb7-5857-4685-be1f-d57550cc96cc" xsi:nil="true"/>
+    <DSATActionTaken xmlns="4873beb7-5857-4685-be1f-d57550cc96cc" xsi:nil="true"/>
+    <SubmitterId xmlns="4873beb7-5857-4685-be1f-d57550cc96cc" xsi:nil="true"/>
+    <EditorialTags xmlns="4873beb7-5857-4685-be1f-d57550cc96cc" xsi:nil="true"/>
+    <TPExecutable xmlns="4873beb7-5857-4685-be1f-d57550cc96cc" xsi:nil="true"/>
+    <CSXSubmissionDate xmlns="4873beb7-5857-4685-be1f-d57550cc96cc" xsi:nil="true"/>
+    <CSXUpdate xmlns="4873beb7-5857-4685-be1f-d57550cc96cc">false</CSXUpdate>
+    <AssetType xmlns="4873beb7-5857-4685-be1f-d57550cc96cc">TP</AssetType>
+    <ApprovalLog xmlns="4873beb7-5857-4685-be1f-d57550cc96cc" xsi:nil="true"/>
+    <BugNumber xmlns="4873beb7-5857-4685-be1f-d57550cc96cc" xsi:nil="true"/>
+    <OriginAsset xmlns="4873beb7-5857-4685-be1f-d57550cc96cc" xsi:nil="true"/>
+    <TPComponent xmlns="4873beb7-5857-4685-be1f-d57550cc96cc" xsi:nil="true"/>
+    <Milestone xmlns="4873beb7-5857-4685-be1f-d57550cc96cc" xsi:nil="true"/>
+    <RecommendationsModifier xmlns="4873beb7-5857-4685-be1f-d57550cc96cc" xsi:nil="true"/>
+    <AssetId xmlns="4873beb7-5857-4685-be1f-d57550cc96cc">TP102787001</AssetId>
+    <PolicheckWords xmlns="4873beb7-5857-4685-be1f-d57550cc96cc" xsi:nil="true"/>
+    <TPLaunchHelpLink xmlns="4873beb7-5857-4685-be1f-d57550cc96cc" xsi:nil="true"/>
+    <IntlLocPriority xmlns="4873beb7-5857-4685-be1f-d57550cc96cc" xsi:nil="true"/>
+    <TPApplication xmlns="4873beb7-5857-4685-be1f-d57550cc96cc" xsi:nil="true"/>
+    <IntlLangReviewer xmlns="4873beb7-5857-4685-be1f-d57550cc96cc" xsi:nil="true"/>
+    <HandoffToMSDN xmlns="4873beb7-5857-4685-be1f-d57550cc96cc" xsi:nil="true"/>
+    <PlannedPubDate xmlns="4873beb7-5857-4685-be1f-d57550cc96cc" xsi:nil="true"/>
+    <CrawlForDependencies xmlns="4873beb7-5857-4685-be1f-d57550cc96cc">false</CrawlForDependencies>
+    <LocLastLocAttemptVersionLookup xmlns="4873beb7-5857-4685-be1f-d57550cc96cc">693888</LocLastLocAttemptVersionLookup>
+    <LocProcessedForHandoffsLookup xmlns="4873beb7-5857-4685-be1f-d57550cc96cc" xsi:nil="true"/>
+    <TrustLevel xmlns="4873beb7-5857-4685-be1f-d57550cc96cc">1 Microsoft Managed Content</TrustLevel>
+    <CampaignTagsTaxHTField0 xmlns="4873beb7-5857-4685-be1f-d57550cc96cc">
+      <Terms xmlns="http://schemas.microsoft.com/office/infopath/2007/PartnerControls"/>
+    </CampaignTagsTaxHTField0>
+    <TPNamespace xmlns="4873beb7-5857-4685-be1f-d57550cc96cc" xsi:nil="true"/>
+    <LocOverallPreviewStatusLookup xmlns="4873beb7-5857-4685-be1f-d57550cc96cc" xsi:nil="true"/>
+    <TaxCatchAll xmlns="4873beb7-5857-4685-be1f-d57550cc96cc"/>
+    <IsSearchable xmlns="4873beb7-5857-4685-be1f-d57550cc96cc">false</IsSearchable>
+    <TemplateTemplateType xmlns="4873beb7-5857-4685-be1f-d57550cc96cc">Word Document Template</TemplateTemplateType>
+    <Markets xmlns="4873beb7-5857-4685-be1f-d57550cc96cc"/>
+    <IntlLangReview xmlns="4873beb7-5857-4685-be1f-d57550cc96cc" xsi:nil="true"/>
+    <UAProjectedTotalWords xmlns="4873beb7-5857-4685-be1f-d57550cc96cc" xsi:nil="true"/>
+    <OutputCachingOn xmlns="4873beb7-5857-4685-be1f-d57550cc96cc">false</OutputCachingOn>
+    <AverageRating xmlns="4873beb7-5857-4685-be1f-d57550cc96cc" xsi:nil="true"/>
+    <LocMarketGroupTiers2 xmlns="4873beb7-5857-4685-be1f-d57550cc96cc" xsi:nil="true"/>
+    <APAuthor xmlns="4873beb7-5857-4685-be1f-d57550cc96cc">
+      <UserInfo>
+        <DisplayName>REDMOND\v-namall</DisplayName>
+        <AccountId>978</AccountId>
+        <AccountType/>
+      </UserInfo>
+    </APAuthor>
+    <TPCommandLine xmlns="4873beb7-5857-4685-be1f-d57550cc96cc" xsi:nil="true"/>
+    <LocManualTestRequired xmlns="4873beb7-5857-4685-be1f-d57550cc96cc">false</LocManualTestRequired>
+    <TPAppVersion xmlns="4873beb7-5857-4685-be1f-d57550cc96cc" xsi:nil="true"/>
+    <EditorialStatus xmlns="4873beb7-5857-4685-be1f-d57550cc96cc">Complete</EditorialStatus>
+    <LocProcessedForMarketsLookup xmlns="4873beb7-5857-4685-be1f-d57550cc96cc" xsi:nil="true"/>
+    <LastModifiedDateTime xmlns="4873beb7-5857-4685-be1f-d57550cc96cc" xsi:nil="true"/>
+    <TPLaunchHelpLinkType xmlns="4873beb7-5857-4685-be1f-d57550cc96cc">Template</TPLaunchHelpLinkType>
+    <ScenarioTagsTaxHTField0 xmlns="4873beb7-5857-4685-be1f-d57550cc96cc">
+      <Terms xmlns="http://schemas.microsoft.com/office/infopath/2007/PartnerControls"/>
+    </ScenarioTagsTaxHTField0>
+    <OriginalRelease xmlns="4873beb7-5857-4685-be1f-d57550cc96cc">14</OriginalRelease>
+    <LocalizationTagsTaxHTField0 xmlns="4873beb7-5857-4685-be1f-d57550cc96cc">
+      <Terms xmlns="http://schemas.microsoft.com/office/infopath/2007/PartnerControls"/>
+    </LocalizationTagsTaxHTField0>
+    <Manager xmlns="4873beb7-5857-4685-be1f-d57550cc96cc" xsi:nil="true"/>
+    <UALocRecommendation xmlns="4873beb7-5857-4685-be1f-d57550cc96cc">Localize</UALocRecommendation>
+    <LocOverallHandbackStatusLookup xmlns="4873beb7-5857-4685-be1f-d57550cc96cc" xsi:nil="true"/>
+    <ArtSampleDocs xmlns="4873beb7-5857-4685-be1f-d57550cc96cc" xsi:nil="true"/>
+    <UACurrentWords xmlns="4873beb7-5857-4685-be1f-d57550cc96cc" xsi:nil="true"/>
+    <ShowIn xmlns="4873beb7-5857-4685-be1f-d57550cc96cc">Show everywhere</ShowIn>
+    <CSXHash xmlns="4873beb7-5857-4685-be1f-d57550cc96cc" xsi:nil="true"/>
+    <VoteCount xmlns="4873beb7-5857-4685-be1f-d57550cc96cc" xsi:nil="true"/>
+    <InternalTagsTaxHTField0 xmlns="4873beb7-5857-4685-be1f-d57550cc96cc">
+      <Terms xmlns="http://schemas.microsoft.com/office/infopath/2007/PartnerControls"/>
+    </InternalTagsTaxHTField0>
+    <UANotes xmlns="4873beb7-5857-4685-be1f-d57550cc96cc" xsi:nil="true"/>
+  </documentManagement>
+</p:properties>
+</file>
+
+<file path=customXml/item2.xml><?xml version="1.0" encoding="utf-8"?>
 <?mso-contentType ?>
 <FormTemplates xmlns="http://schemas.microsoft.com/sharepoint/v3/contenttype/forms">
   <Display>DocumentLibraryForm</Display>
@@ -4174,7 +5808,7 @@
 </FormTemplates>
 </file>
 
-<file path=customXml/item2.xml><?xml version="1.0" encoding="utf-8"?>
+<file path=customXml/item3.xml><?xml version="1.0" encoding="utf-8"?>
 <ct:contentTypeSchema xmlns:ct="http://schemas.microsoft.com/office/2006/metadata/contentType" xmlns:ma="http://schemas.microsoft.com/office/2006/metadata/properties/metaAttributes" ct:_="" ma:_="" ma:contentTypeName="TemplateFile" ma:contentTypeID="0x0101006EDDDB5EE6D98C44930B742096920B300400F5B6D36B3EF94B4E9A635CDF2A18F5B8" ma:contentTypeVersion="72" ma:contentTypeDescription="Create a new document." ma:contentTypeScope="" ma:versionID="a23e56308344d904b51738559c3d67c9">
   <xsd:schema xmlns:xsd="http://www.w3.org/2001/XMLSchema" xmlns:xs="http://www.w3.org/2001/XMLSchema" xmlns:p="http://schemas.microsoft.com/office/2006/metadata/properties" xmlns:ns2="4873beb7-5857-4685-be1f-d57550cc96cc" targetNamespace="http://schemas.microsoft.com/office/2006/metadata/properties" ma:root="true" ma:fieldsID="cd0908cc4600e77bf5da051303e00c8d" ns2:_="">
     <xsd:import namespace="4873beb7-5857-4685-be1f-d57550cc96cc"/>
@@ -5214,143 +6848,17 @@
 </ct:contentTypeSchema>
 </file>
 
-<file path=customXml/item3.xml><?xml version="1.0" encoding="utf-8"?>
-<p:properties xmlns:p="http://schemas.microsoft.com/office/2006/metadata/properties" xmlns:xsi="http://www.w3.org/2001/XMLSchema-instance" xmlns:pc="http://schemas.microsoft.com/office/infopath/2007/PartnerControls">
-  <documentManagement>
-    <LocLastLocAttemptVersionTypeLookup xmlns="4873beb7-5857-4685-be1f-d57550cc96cc" xsi:nil="true"/>
-    <MarketSpecific xmlns="4873beb7-5857-4685-be1f-d57550cc96cc">false</MarketSpecific>
-    <ApprovalStatus xmlns="4873beb7-5857-4685-be1f-d57550cc96cc">InProgress</ApprovalStatus>
-    <LocComments xmlns="4873beb7-5857-4685-be1f-d57550cc96cc" xsi:nil="true"/>
-    <DirectSourceMarket xmlns="4873beb7-5857-4685-be1f-d57550cc96cc" xsi:nil="true"/>
-    <LocPublishedLinkedAssetsLookup xmlns="4873beb7-5857-4685-be1f-d57550cc96cc" xsi:nil="true"/>
-    <ThumbnailAssetId xmlns="4873beb7-5857-4685-be1f-d57550cc96cc" xsi:nil="true"/>
-    <PrimaryImageGen xmlns="4873beb7-5857-4685-be1f-d57550cc96cc">true</PrimaryImageGen>
-    <LegacyData xmlns="4873beb7-5857-4685-be1f-d57550cc96cc" xsi:nil="true"/>
-    <LocNewPublishedVersionLookup xmlns="4873beb7-5857-4685-be1f-d57550cc96cc" xsi:nil="true"/>
-    <NumericId xmlns="4873beb7-5857-4685-be1f-d57550cc96cc">102787001</NumericId>
-    <TPFriendlyName xmlns="4873beb7-5857-4685-be1f-d57550cc96cc" xsi:nil="true"/>
-    <LocOverallPublishStatusLookup xmlns="4873beb7-5857-4685-be1f-d57550cc96cc" xsi:nil="true"/>
-    <LocRecommendedHandoff xmlns="4873beb7-5857-4685-be1f-d57550cc96cc" xsi:nil="true"/>
-    <BlockPublish xmlns="4873beb7-5857-4685-be1f-d57550cc96cc">false</BlockPublish>
-    <BusinessGroup xmlns="4873beb7-5857-4685-be1f-d57550cc96cc" xsi:nil="true"/>
-    <OpenTemplate xmlns="4873beb7-5857-4685-be1f-d57550cc96cc">true</OpenTemplate>
-    <SourceTitle xmlns="4873beb7-5857-4685-be1f-d57550cc96cc" xsi:nil="true"/>
-    <LocOverallLocStatusLookup xmlns="4873beb7-5857-4685-be1f-d57550cc96cc" xsi:nil="true"/>
-    <APEditor xmlns="4873beb7-5857-4685-be1f-d57550cc96cc">
-      <UserInfo>
-        <DisplayName/>
-        <AccountId xsi:nil="true"/>
-        <AccountType/>
-      </UserInfo>
-    </APEditor>
-    <UALocComments xmlns="4873beb7-5857-4685-be1f-d57550cc96cc" xsi:nil="true"/>
-    <IntlLangReviewDate xmlns="4873beb7-5857-4685-be1f-d57550cc96cc" xsi:nil="true"/>
-    <PublishStatusLookup xmlns="4873beb7-5857-4685-be1f-d57550cc96cc">
-      <Value>1343188</Value>
-    </PublishStatusLookup>
-    <ParentAssetId xmlns="4873beb7-5857-4685-be1f-d57550cc96cc" xsi:nil="true"/>
-    <FeatureTagsTaxHTField0 xmlns="4873beb7-5857-4685-be1f-d57550cc96cc">
-      <Terms xmlns="http://schemas.microsoft.com/office/infopath/2007/PartnerControls"/>
-    </FeatureTagsTaxHTField0>
-    <MachineTranslated xmlns="4873beb7-5857-4685-be1f-d57550cc96cc">false</MachineTranslated>
-    <Providers xmlns="4873beb7-5857-4685-be1f-d57550cc96cc" xsi:nil="true"/>
-    <OriginalSourceMarket xmlns="4873beb7-5857-4685-be1f-d57550cc96cc" xsi:nil="true"/>
-    <APDescription xmlns="4873beb7-5857-4685-be1f-d57550cc96cc" xsi:nil="true"/>
-    <ContentItem xmlns="4873beb7-5857-4685-be1f-d57550cc96cc" xsi:nil="true"/>
-    <ClipArtFilename xmlns="4873beb7-5857-4685-be1f-d57550cc96cc" xsi:nil="true"/>
-    <TPInstallLocation xmlns="4873beb7-5857-4685-be1f-d57550cc96cc" xsi:nil="true"/>
-    <TimesCloned xmlns="4873beb7-5857-4685-be1f-d57550cc96cc" xsi:nil="true"/>
-    <PublishTargets xmlns="4873beb7-5857-4685-be1f-d57550cc96cc">OfficeOnlineVNext</PublishTargets>
-    <AcquiredFrom xmlns="4873beb7-5857-4685-be1f-d57550cc96cc">Internal MS</AcquiredFrom>
-    <AssetStart xmlns="4873beb7-5857-4685-be1f-d57550cc96cc">2011-11-23T17:29:00+00:00</AssetStart>
-    <FriendlyTitle xmlns="4873beb7-5857-4685-be1f-d57550cc96cc" xsi:nil="true"/>
-    <Provider xmlns="4873beb7-5857-4685-be1f-d57550cc96cc" xsi:nil="true"/>
-    <LastHandOff xmlns="4873beb7-5857-4685-be1f-d57550cc96cc" xsi:nil="true"/>
-    <TPClientViewer xmlns="4873beb7-5857-4685-be1f-d57550cc96cc" xsi:nil="true"/>
-    <TemplateStatus xmlns="4873beb7-5857-4685-be1f-d57550cc96cc">Complete</TemplateStatus>
-    <Downloads xmlns="4873beb7-5857-4685-be1f-d57550cc96cc">0</Downloads>
-    <OOCacheId xmlns="4873beb7-5857-4685-be1f-d57550cc96cc" xsi:nil="true"/>
-    <IsDeleted xmlns="4873beb7-5857-4685-be1f-d57550cc96cc">false</IsDeleted>
-    <LocPublishedDependentAssetsLookup xmlns="4873beb7-5857-4685-be1f-d57550cc96cc" xsi:nil="true"/>
-    <AssetExpire xmlns="4873beb7-5857-4685-be1f-d57550cc96cc">2029-05-12T07:00:00+00:00</AssetExpire>
-    <CSXSubmissionMarket xmlns="4873beb7-5857-4685-be1f-d57550cc96cc" xsi:nil="true"/>
-    <DSATActionTaken xmlns="4873beb7-5857-4685-be1f-d57550cc96cc" xsi:nil="true"/>
-    <SubmitterId xmlns="4873beb7-5857-4685-be1f-d57550cc96cc" xsi:nil="true"/>
-    <EditorialTags xmlns="4873beb7-5857-4685-be1f-d57550cc96cc" xsi:nil="true"/>
-    <TPExecutable xmlns="4873beb7-5857-4685-be1f-d57550cc96cc" xsi:nil="true"/>
-    <CSXSubmissionDate xmlns="4873beb7-5857-4685-be1f-d57550cc96cc" xsi:nil="true"/>
-    <CSXUpdate xmlns="4873beb7-5857-4685-be1f-d57550cc96cc">false</CSXUpdate>
-    <AssetType xmlns="4873beb7-5857-4685-be1f-d57550cc96cc">TP</AssetType>
-    <ApprovalLog xmlns="4873beb7-5857-4685-be1f-d57550cc96cc" xsi:nil="true"/>
-    <BugNumber xmlns="4873beb7-5857-4685-be1f-d57550cc96cc" xsi:nil="true"/>
-    <OriginAsset xmlns="4873beb7-5857-4685-be1f-d57550cc96cc" xsi:nil="true"/>
-    <TPComponent xmlns="4873beb7-5857-4685-be1f-d57550cc96cc" xsi:nil="true"/>
-    <Milestone xmlns="4873beb7-5857-4685-be1f-d57550cc96cc" xsi:nil="true"/>
-    <RecommendationsModifier xmlns="4873beb7-5857-4685-be1f-d57550cc96cc" xsi:nil="true"/>
-    <AssetId xmlns="4873beb7-5857-4685-be1f-d57550cc96cc">TP102787001</AssetId>
-    <PolicheckWords xmlns="4873beb7-5857-4685-be1f-d57550cc96cc" xsi:nil="true"/>
-    <TPLaunchHelpLink xmlns="4873beb7-5857-4685-be1f-d57550cc96cc" xsi:nil="true"/>
-    <IntlLocPriority xmlns="4873beb7-5857-4685-be1f-d57550cc96cc" xsi:nil="true"/>
-    <TPApplication xmlns="4873beb7-5857-4685-be1f-d57550cc96cc" xsi:nil="true"/>
-    <IntlLangReviewer xmlns="4873beb7-5857-4685-be1f-d57550cc96cc" xsi:nil="true"/>
-    <HandoffToMSDN xmlns="4873beb7-5857-4685-be1f-d57550cc96cc" xsi:nil="true"/>
-    <PlannedPubDate xmlns="4873beb7-5857-4685-be1f-d57550cc96cc" xsi:nil="true"/>
-    <CrawlForDependencies xmlns="4873beb7-5857-4685-be1f-d57550cc96cc">false</CrawlForDependencies>
-    <LocLastLocAttemptVersionLookup xmlns="4873beb7-5857-4685-be1f-d57550cc96cc">693888</LocLastLocAttemptVersionLookup>
-    <LocProcessedForHandoffsLookup xmlns="4873beb7-5857-4685-be1f-d57550cc96cc" xsi:nil="true"/>
-    <TrustLevel xmlns="4873beb7-5857-4685-be1f-d57550cc96cc">1 Microsoft Managed Content</TrustLevel>
-    <CampaignTagsTaxHTField0 xmlns="4873beb7-5857-4685-be1f-d57550cc96cc">
-      <Terms xmlns="http://schemas.microsoft.com/office/infopath/2007/PartnerControls"/>
-    </CampaignTagsTaxHTField0>
-    <TPNamespace xmlns="4873beb7-5857-4685-be1f-d57550cc96cc" xsi:nil="true"/>
-    <LocOverallPreviewStatusLookup xmlns="4873beb7-5857-4685-be1f-d57550cc96cc" xsi:nil="true"/>
-    <TaxCatchAll xmlns="4873beb7-5857-4685-be1f-d57550cc96cc"/>
-    <IsSearchable xmlns="4873beb7-5857-4685-be1f-d57550cc96cc">false</IsSearchable>
-    <TemplateTemplateType xmlns="4873beb7-5857-4685-be1f-d57550cc96cc">Word Document Template</TemplateTemplateType>
-    <Markets xmlns="4873beb7-5857-4685-be1f-d57550cc96cc"/>
-    <IntlLangReview xmlns="4873beb7-5857-4685-be1f-d57550cc96cc" xsi:nil="true"/>
-    <UAProjectedTotalWords xmlns="4873beb7-5857-4685-be1f-d57550cc96cc" xsi:nil="true"/>
-    <OutputCachingOn xmlns="4873beb7-5857-4685-be1f-d57550cc96cc">false</OutputCachingOn>
-    <AverageRating xmlns="4873beb7-5857-4685-be1f-d57550cc96cc" xsi:nil="true"/>
-    <LocMarketGroupTiers2 xmlns="4873beb7-5857-4685-be1f-d57550cc96cc" xsi:nil="true"/>
-    <APAuthor xmlns="4873beb7-5857-4685-be1f-d57550cc96cc">
-      <UserInfo>
-        <DisplayName>REDMOND\v-namall</DisplayName>
-        <AccountId>978</AccountId>
-        <AccountType/>
-      </UserInfo>
-    </APAuthor>
-    <TPCommandLine xmlns="4873beb7-5857-4685-be1f-d57550cc96cc" xsi:nil="true"/>
-    <LocManualTestRequired xmlns="4873beb7-5857-4685-be1f-d57550cc96cc">false</LocManualTestRequired>
-    <TPAppVersion xmlns="4873beb7-5857-4685-be1f-d57550cc96cc" xsi:nil="true"/>
-    <EditorialStatus xmlns="4873beb7-5857-4685-be1f-d57550cc96cc">Complete</EditorialStatus>
-    <LocProcessedForMarketsLookup xmlns="4873beb7-5857-4685-be1f-d57550cc96cc" xsi:nil="true"/>
-    <LastModifiedDateTime xmlns="4873beb7-5857-4685-be1f-d57550cc96cc" xsi:nil="true"/>
-    <TPLaunchHelpLinkType xmlns="4873beb7-5857-4685-be1f-d57550cc96cc">Template</TPLaunchHelpLinkType>
-    <ScenarioTagsTaxHTField0 xmlns="4873beb7-5857-4685-be1f-d57550cc96cc">
-      <Terms xmlns="http://schemas.microsoft.com/office/infopath/2007/PartnerControls"/>
-    </ScenarioTagsTaxHTField0>
-    <OriginalRelease xmlns="4873beb7-5857-4685-be1f-d57550cc96cc">14</OriginalRelease>
-    <LocalizationTagsTaxHTField0 xmlns="4873beb7-5857-4685-be1f-d57550cc96cc">
-      <Terms xmlns="http://schemas.microsoft.com/office/infopath/2007/PartnerControls"/>
-    </LocalizationTagsTaxHTField0>
-    <Manager xmlns="4873beb7-5857-4685-be1f-d57550cc96cc" xsi:nil="true"/>
-    <UALocRecommendation xmlns="4873beb7-5857-4685-be1f-d57550cc96cc">Localize</UALocRecommendation>
-    <LocOverallHandbackStatusLookup xmlns="4873beb7-5857-4685-be1f-d57550cc96cc" xsi:nil="true"/>
-    <ArtSampleDocs xmlns="4873beb7-5857-4685-be1f-d57550cc96cc" xsi:nil="true"/>
-    <UACurrentWords xmlns="4873beb7-5857-4685-be1f-d57550cc96cc" xsi:nil="true"/>
-    <ShowIn xmlns="4873beb7-5857-4685-be1f-d57550cc96cc">Show everywhere</ShowIn>
-    <CSXHash xmlns="4873beb7-5857-4685-be1f-d57550cc96cc" xsi:nil="true"/>
-    <VoteCount xmlns="4873beb7-5857-4685-be1f-d57550cc96cc" xsi:nil="true"/>
-    <InternalTagsTaxHTField0 xmlns="4873beb7-5857-4685-be1f-d57550cc96cc">
-      <Terms xmlns="http://schemas.microsoft.com/office/infopath/2007/PartnerControls"/>
-    </InternalTagsTaxHTField0>
-    <UANotes xmlns="4873beb7-5857-4685-be1f-d57550cc96cc" xsi:nil="true"/>
-  </documentManagement>
-</p:properties>
+<file path=customXml/itemProps1.xml><?xml version="1.0" encoding="utf-8"?>
+<ds:datastoreItem xmlns:ds="http://schemas.openxmlformats.org/officeDocument/2006/customXml" ds:itemID="{7FBDB1CC-CEFB-4E46-8174-1F0AA0D30B24}">
+  <ds:schemaRefs>
+    <ds:schemaRef ds:uri="http://schemas.microsoft.com/office/2006/metadata/properties"/>
+    <ds:schemaRef ds:uri="http://schemas.microsoft.com/office/infopath/2007/PartnerControls"/>
+    <ds:schemaRef ds:uri="4873beb7-5857-4685-be1f-d57550cc96cc"/>
+  </ds:schemaRefs>
+</ds:datastoreItem>
 </file>
 
-<file path=customXml/itemProps1.xml><?xml version="1.0" encoding="utf-8"?>
+<file path=customXml/itemProps2.xml><?xml version="1.0" encoding="utf-8"?>
 <ds:datastoreItem xmlns:ds="http://schemas.openxmlformats.org/officeDocument/2006/customXml" ds:itemID="{C01C3C56-10DB-49F7-B061-44D8728D078A}">
   <ds:schemaRefs>
     <ds:schemaRef ds:uri="http://schemas.microsoft.com/sharepoint/v3/contenttype/forms"/>
@@ -5358,7 +6866,7 @@
 </ds:datastoreItem>
 </file>
 
-<file path=customXml/itemProps2.xml><?xml version="1.0" encoding="utf-8"?>
+<file path=customXml/itemProps3.xml><?xml version="1.0" encoding="utf-8"?>
 <ds:datastoreItem xmlns:ds="http://schemas.openxmlformats.org/officeDocument/2006/customXml" ds:itemID="{4B3A7E92-E05A-4924-9E8A-9F6659E5855B}">
   <ds:schemaRefs>
     <ds:schemaRef ds:uri="http://schemas.microsoft.com/office/2006/metadata/contentType"/>
@@ -5374,14 +6882,4 @@
     <ds:schemaRef ds:uri="http://schemas.microsoft.com/internal/obd"/>
   </ds:schemaRefs>
 </ds:datastoreItem>
-</file>
-
-<file path=customXml/itemProps3.xml><?xml version="1.0" encoding="utf-8"?>
-<ds:datastoreItem xmlns:ds="http://schemas.openxmlformats.org/officeDocument/2006/customXml" ds:itemID="{7FBDB1CC-CEFB-4E46-8174-1F0AA0D30B24}">
-  <ds:schemaRefs>
-    <ds:schemaRef ds:uri="http://schemas.microsoft.com/office/2006/metadata/properties"/>
-    <ds:schemaRef ds:uri="http://schemas.microsoft.com/office/infopath/2007/PartnerControls"/>
-    <ds:schemaRef ds:uri="4873beb7-5857-4685-be1f-d57550cc96cc"/>
-  </ds:schemaRefs>
-</ds:datastoreItem>
 </file>
--- a/Brief Tsql.docx
+++ b/Brief Tsql.docx
@@ -2439,23 +2439,119 @@
         <w:t>master</w:t>
       </w:r>
       <w:r>
-        <w:t xml:space="preserve"> The master database holds instance-wide metadata information, server </w:t>
+        <w:t xml:space="preserve"> The master database holds instance-wide metadat</w:t>
+      </w:r>
+      <w:r>
+        <w:t>a information, server configura</w:t>
+      </w:r>
+      <w:r>
+        <w:t>tion, information about all databases in the instance, and initialization information.</w:t>
+      </w:r>
+    </w:p>
+    <w:p>
+      <w:r>
+        <w:rPr>
+          <w:rFonts w:ascii="Arial" w:hAnsi="Arial" w:cs="Arial"/>
+        </w:rPr>
+        <w:t>■</w:t>
+      </w:r>
+      <w:r>
+        <w:t xml:space="preserve"> </w:t>
+      </w:r>
+      <w:r>
+        <w:rPr>
+          <w:b/>
+          <w:bCs/>
+        </w:rPr>
+        <w:t>Resource</w:t>
+      </w:r>
+      <w:r>
+        <w:t xml:space="preserve"> The Resource database is a hidden, read-only database that holds the definitions of all system objects. When you query system objects in a database, they appear to reside in the sys schema of the local database, but in actuality their definitions r</w:t>
+      </w:r>
+      <w:r>
+        <w:t>eside in the Resource database.</w:t>
+      </w:r>
+    </w:p>
+    <w:p>
+      <w:r>
+        <w:rPr>
+          <w:rFonts w:ascii="Arial" w:hAnsi="Arial" w:cs="Arial"/>
+        </w:rPr>
+        <w:t>■</w:t>
+      </w:r>
+      <w:r>
+        <w:t xml:space="preserve"> </w:t>
+      </w:r>
+      <w:r>
+        <w:rPr>
+          <w:b/>
+          <w:bCs/>
+        </w:rPr>
+        <w:t>model</w:t>
+      </w:r>
+      <w:r>
+        <w:t xml:space="preserve"> The model database is used as a template for new databases. Every new database that you create is initially created as a copy of model. So if you want certain objects (such as data types) to appear in all new databases that you create, or certain database properties to be configured in a certain way in all new databases, you need to create those objects and configure those properties in the model database. Note that changes you apply to the model database will not affect existing databases—only new databases</w:t>
+      </w:r>
+      <w:r>
+        <w:t xml:space="preserve"> that you create in the future.</w:t>
+      </w:r>
+    </w:p>
+    <w:p>
+      <w:r>
+        <w:rPr>
+          <w:rFonts w:ascii="Arial" w:hAnsi="Arial" w:cs="Arial"/>
+        </w:rPr>
+        <w:t>■</w:t>
+      </w:r>
+      <w:r>
+        <w:t xml:space="preserve"> </w:t>
       </w:r>
       <w:proofErr w:type="spellStart"/>
       <w:r>
-        <w:t>configura</w:t>
+        <w:rPr>
+          <w:b/>
+          <w:bCs/>
+        </w:rPr>
+        <w:t>tempdb</w:t>
       </w:r>
       <w:proofErr w:type="spellEnd"/>
       <w:r>
+        <w:t xml:space="preserve"> The </w:t>
+      </w:r>
+      <w:proofErr w:type="spellStart"/>
+      <w:r>
+        <w:t>tempdb</w:t>
+      </w:r>
+      <w:proofErr w:type="spellEnd"/>
+      <w:r>
+        <w:t xml:space="preserve"> database is where SQL Server stores temporary data such as work tables, sort space, row versioning information, and so on. SQL Server allows you to create tem</w:t>
+      </w:r>
+      <w:r>
         <w:t/>
       </w:r>
       <w:proofErr w:type="spellStart"/>
       <w:r>
-        <w:t>tion</w:t>
+        <w:t>porary</w:t>
       </w:r>
       <w:proofErr w:type="spellEnd"/>
       <w:r>
-        <w:t>, information about all databases in the instance, and initialization information.</w:t>
+        <w:t xml:space="preserve"> tables for your own use, and the physi</w:t>
+      </w:r>
+      <w:bookmarkStart w:id="0" w:name="_GoBack"/>
+      <w:bookmarkEnd w:id="0"/>
+      <w:r>
+        <w:t xml:space="preserve">cal location of those temporary tables is </w:t>
+      </w:r>
+      <w:proofErr w:type="spellStart"/>
+      <w:r>
+        <w:t>tempdb</w:t>
+      </w:r>
+      <w:proofErr w:type="spellEnd"/>
+      <w:r>
+        <w:t>. Note that this database is destroyed and recreated as a copy of the model database every time you rest</w:t>
+      </w:r>
+      <w:r>
+        <w:t>art the instance of SQL Server.</w:t>
       </w:r>
     </w:p>
     <w:p>
@@ -2468,123 +2564,17 @@
       <w:r>
         <w:t xml:space="preserve"> </w:t>
       </w:r>
-      <w:r>
-        <w:rPr>
-          <w:b/>
-          <w:bCs/>
-        </w:rPr>
-        <w:t>Resource</w:t>
-      </w:r>
-      <w:r>
-        <w:t xml:space="preserve"> The Resource database is a hidden, read-only database that holds the definitions of all system objects. When you query system objects in a database, they appear to reside in the sys schema of the local database, but in actuality their definitions r</w:t>
-      </w:r>
-      <w:r>
-        <w:t>eside in the Resource database.</w:t>
-      </w:r>
-    </w:p>
-    <w:p>
-      <w:r>
-        <w:rPr>
-          <w:rFonts w:ascii="Arial" w:hAnsi="Arial" w:cs="Arial"/>
-        </w:rPr>
-        <w:t>■</w:t>
-      </w:r>
-      <w:r>
-        <w:t xml:space="preserve"> </w:t>
-      </w:r>
-      <w:r>
-        <w:rPr>
-          <w:b/>
-          <w:bCs/>
-        </w:rPr>
-        <w:t>model</w:t>
-      </w:r>
-      <w:r>
-        <w:t xml:space="preserve"> The model database is used as a template for new databases. Every new database that you create is initially created as a copy of model. So if you want certain objects (such as data types) to appear in all new databases that you create, or certain database properties to be configured in a certain way in all new databases, you need to create those objects and configure those properties in the model database. Note that changes you apply to the model database will not affect existing databases—only new databases</w:t>
-      </w:r>
-      <w:r>
-        <w:t xml:space="preserve"> that you create in the future.</w:t>
-      </w:r>
-    </w:p>
-    <w:p>
-      <w:r>
-        <w:rPr>
-          <w:rFonts w:ascii="Arial" w:hAnsi="Arial" w:cs="Arial"/>
-        </w:rPr>
-        <w:t>■</w:t>
-      </w:r>
-      <w:r>
-        <w:t xml:space="preserve"> </w:t>
-      </w:r>
       <w:proofErr w:type="spellStart"/>
       <w:r>
         <w:rPr>
           <w:b/>
           <w:bCs/>
         </w:rPr>
-        <w:t>tempdb</w:t>
+        <w:t>msdb</w:t>
       </w:r>
       <w:proofErr w:type="spellEnd"/>
       <w:r>
         <w:t xml:space="preserve"> The </w:t>
-      </w:r>
-      <w:proofErr w:type="spellStart"/>
-      <w:r>
-        <w:t>tempdb</w:t>
-      </w:r>
-      <w:proofErr w:type="spellEnd"/>
-      <w:r>
-        <w:t xml:space="preserve"> database is where SQL Server stores temporary data such as work tables, sort space, row versioning information, and so on. SQL Server allows you to create tem</w:t>
-      </w:r>
-      <w:r>
-        <w:t/>
-      </w:r>
-      <w:proofErr w:type="spellStart"/>
-      <w:r>
-        <w:t>porary</w:t>
-      </w:r>
-      <w:proofErr w:type="spellEnd"/>
-      <w:r>
-        <w:t xml:space="preserve"> tables for your own use, and the physical location of those temporary tables is </w:t>
-      </w:r>
-      <w:proofErr w:type="spellStart"/>
-      <w:r>
-        <w:t>tempdb</w:t>
-      </w:r>
-      <w:proofErr w:type="spellEnd"/>
-      <w:r>
-        <w:t>. Note that this database is destroyed and recreated as a copy of the model database every time you rest</w:t>
-      </w:r>
-      <w:r>
-        <w:t>art the instance of SQL Server.</w:t>
-      </w:r>
-    </w:p>
-    <w:p>
-      <w:r>
-        <w:rPr>
-          <w:rFonts w:ascii="Arial" w:hAnsi="Arial" w:cs="Arial"/>
-        </w:rPr>
-        <w:t>■</w:t>
-      </w:r>
-      <w:r>
-        <w:t xml:space="preserve"> </w:t>
-      </w:r>
-      <w:bookmarkStart w:id="0" w:name="_GoBack"/>
-      <w:proofErr w:type="spellStart"/>
-      <w:r>
-        <w:rPr>
-          <w:b/>
-          <w:bCs/>
-        </w:rPr>
-        <w:t>msdb</w:t>
-      </w:r>
-      <w:proofErr w:type="spellEnd"/>
-      <w:r>
-        <w:t xml:space="preserve"> </w:t>
-      </w:r>
-      <w:bookmarkEnd w:id="0"/>
-      <w:r>
-        <w:t xml:space="preserve">The </w:t>
       </w:r>
       <w:proofErr w:type="spellStart"/>
       <w:r>
